--- a/files/UseCaseBeschrijving.docx
+++ b/files/UseCaseBeschrijving.docx
@@ -25,31 +25,22 @@
                 <w:bCs/>
               </w:rPr>
             </w:pPr>
-            <w:proofErr w:type="spellStart"/>
-            <w:r>
-              <w:rPr>
-                <w:b/>
-                <w:bCs/>
-              </w:rPr>
-              <w:t>Use</w:t>
-            </w:r>
-            <w:proofErr w:type="spellEnd"/>
-            <w:r>
-              <w:rPr>
-                <w:b/>
-                <w:bCs/>
-              </w:rPr>
-              <w:t xml:space="preserve"> case</w:t>
-            </w:r>
-          </w:p>
-        </w:tc>
-        <w:tc>
-          <w:tcPr>
-            <w:tcW w:w="6232" w:type="dxa"/>
-          </w:tcPr>
-          <w:p>
-            <w:r>
-              <w:t>Inzien adresgegevens</w:t>
+            <w:r>
+              <w:rPr>
+                <w:b/>
+                <w:bCs/>
+              </w:rPr>
+              <w:t>Use case</w:t>
+            </w:r>
+          </w:p>
+        </w:tc>
+        <w:tc>
+          <w:tcPr>
+            <w:tcW w:w="6232" w:type="dxa"/>
+          </w:tcPr>
+          <w:p>
+            <w:r>
+              <w:t>Verkrijgen informatie</w:t>
             </w:r>
           </w:p>
         </w:tc>
@@ -195,15 +186,7 @@
               </w:numPr>
             </w:pPr>
             <w:r>
-              <w:t xml:space="preserve">Klant gaat naar de </w:t>
-            </w:r>
-            <w:proofErr w:type="spellStart"/>
-            <w:r>
-              <w:t>about</w:t>
-            </w:r>
-            <w:proofErr w:type="spellEnd"/>
-            <w:r>
-              <w:t xml:space="preserve"> page</w:t>
+              <w:t>Klant gaat naar de about page</w:t>
             </w:r>
           </w:p>
           <w:p>
@@ -215,7 +198,13 @@
               </w:numPr>
             </w:pPr>
             <w:r>
-              <w:t>Klant ziet de adresgegevens van het bedrijf</w:t>
+              <w:t>Klant ziet de adresgegevens</w:t>
+            </w:r>
+            <w:r>
+              <w:t>, werkwijze en werknemers</w:t>
+            </w:r>
+            <w:r>
+              <w:t xml:space="preserve"> van het bedrijf</w:t>
             </w:r>
           </w:p>
         </w:tc>
@@ -276,6 +265,2227 @@
         </w:tc>
       </w:tr>
     </w:tbl>
+    <w:p/>
+    <w:tbl>
+      <w:tblPr>
+        <w:tblStyle w:val="Tabelraster"/>
+        <w:tblW w:w="0" w:type="auto"/>
+        <w:tblLook w:val="04A0" w:firstRow="1" w:lastRow="0" w:firstColumn="1" w:lastColumn="0" w:noHBand="0" w:noVBand="1"/>
+      </w:tblPr>
+      <w:tblGrid>
+        <w:gridCol w:w="2830"/>
+        <w:gridCol w:w="6232"/>
+      </w:tblGrid>
+      <w:tr>
+        <w:tc>
+          <w:tcPr>
+            <w:tcW w:w="2830" w:type="dxa"/>
+            <w:shd w:val="clear" w:color="auto" w:fill="FFF2CC" w:themeFill="accent4" w:themeFillTint="33"/>
+          </w:tcPr>
+          <w:p>
+            <w:pPr>
+              <w:rPr>
+                <w:b/>
+                <w:bCs/>
+              </w:rPr>
+            </w:pPr>
+            <w:r>
+              <w:rPr>
+                <w:b/>
+                <w:bCs/>
+              </w:rPr>
+              <w:t>Use case</w:t>
+            </w:r>
+          </w:p>
+        </w:tc>
+        <w:tc>
+          <w:tcPr>
+            <w:tcW w:w="6232" w:type="dxa"/>
+          </w:tcPr>
+          <w:p>
+            <w:r>
+              <w:t>Account aanmaken</w:t>
+            </w:r>
+          </w:p>
+        </w:tc>
+      </w:tr>
+      <w:tr>
+        <w:tc>
+          <w:tcPr>
+            <w:tcW w:w="2830" w:type="dxa"/>
+            <w:shd w:val="clear" w:color="auto" w:fill="FFF2CC" w:themeFill="accent4" w:themeFillTint="33"/>
+          </w:tcPr>
+          <w:p>
+            <w:pPr>
+              <w:rPr>
+                <w:b/>
+                <w:bCs/>
+              </w:rPr>
+            </w:pPr>
+            <w:r>
+              <w:rPr>
+                <w:b/>
+                <w:bCs/>
+              </w:rPr>
+              <w:t>Actor</w:t>
+            </w:r>
+          </w:p>
+        </w:tc>
+        <w:tc>
+          <w:tcPr>
+            <w:tcW w:w="6232" w:type="dxa"/>
+          </w:tcPr>
+          <w:p>
+            <w:r>
+              <w:t>Klant</w:t>
+            </w:r>
+          </w:p>
+        </w:tc>
+      </w:tr>
+      <w:tr>
+        <w:tc>
+          <w:tcPr>
+            <w:tcW w:w="2830" w:type="dxa"/>
+            <w:shd w:val="clear" w:color="auto" w:fill="FFF2CC" w:themeFill="accent4" w:themeFillTint="33"/>
+          </w:tcPr>
+          <w:p>
+            <w:pPr>
+              <w:rPr>
+                <w:b/>
+                <w:bCs/>
+              </w:rPr>
+            </w:pPr>
+            <w:r>
+              <w:rPr>
+                <w:b/>
+                <w:bCs/>
+              </w:rPr>
+              <w:t>Pre -condities</w:t>
+            </w:r>
+          </w:p>
+        </w:tc>
+        <w:tc>
+          <w:tcPr>
+            <w:tcW w:w="6232" w:type="dxa"/>
+          </w:tcPr>
+          <w:p>
+            <w:pPr>
+              <w:pStyle w:val="Lijstalinea"/>
+              <w:numPr>
+                <w:ilvl w:val="0"/>
+                <w:numId w:val="1"/>
+              </w:numPr>
+            </w:pPr>
+            <w:r>
+              <w:t xml:space="preserve">Klant heeft </w:t>
+            </w:r>
+            <w:r>
+              <w:t>nog geen account</w:t>
+            </w:r>
+          </w:p>
+        </w:tc>
+      </w:tr>
+      <w:tr>
+        <w:tc>
+          <w:tcPr>
+            <w:tcW w:w="2830" w:type="dxa"/>
+            <w:shd w:val="clear" w:color="auto" w:fill="FFF2CC" w:themeFill="accent4" w:themeFillTint="33"/>
+          </w:tcPr>
+          <w:p>
+            <w:pPr>
+              <w:rPr>
+                <w:b/>
+                <w:bCs/>
+              </w:rPr>
+            </w:pPr>
+            <w:r>
+              <w:rPr>
+                <w:b/>
+                <w:bCs/>
+              </w:rPr>
+              <w:t>Post-condities</w:t>
+            </w:r>
+          </w:p>
+        </w:tc>
+        <w:tc>
+          <w:tcPr>
+            <w:tcW w:w="6232" w:type="dxa"/>
+          </w:tcPr>
+          <w:p>
+            <w:r>
+              <w:t>Klant heeft een account</w:t>
+            </w:r>
+          </w:p>
+        </w:tc>
+      </w:tr>
+      <w:tr>
+        <w:tc>
+          <w:tcPr>
+            <w:tcW w:w="2830" w:type="dxa"/>
+            <w:shd w:val="clear" w:color="auto" w:fill="FFF2CC" w:themeFill="accent4" w:themeFillTint="33"/>
+          </w:tcPr>
+          <w:p>
+            <w:pPr>
+              <w:rPr>
+                <w:b/>
+                <w:bCs/>
+              </w:rPr>
+            </w:pPr>
+            <w:r>
+              <w:rPr>
+                <w:b/>
+                <w:bCs/>
+              </w:rPr>
+              <w:t>Hoofd Scenario</w:t>
+            </w:r>
+          </w:p>
+        </w:tc>
+        <w:tc>
+          <w:tcPr>
+            <w:tcW w:w="6232" w:type="dxa"/>
+          </w:tcPr>
+          <w:p>
+            <w:pPr>
+              <w:pStyle w:val="Lijstalinea"/>
+              <w:numPr>
+                <w:ilvl w:val="0"/>
+                <w:numId w:val="11"/>
+              </w:numPr>
+            </w:pPr>
+            <w:r>
+              <w:t>Klant vult naam, adres, email en wachtwoord in</w:t>
+            </w:r>
+          </w:p>
+          <w:p>
+            <w:pPr>
+              <w:pStyle w:val="Lijstalinea"/>
+              <w:numPr>
+                <w:ilvl w:val="0"/>
+                <w:numId w:val="11"/>
+              </w:numPr>
+            </w:pPr>
+            <w:r>
+              <w:t>Er wordt een account aangemaakt voor de klant</w:t>
+            </w:r>
+          </w:p>
+          <w:p>
+            <w:pPr>
+              <w:pStyle w:val="Lijstalinea"/>
+              <w:numPr>
+                <w:ilvl w:val="0"/>
+                <w:numId w:val="11"/>
+              </w:numPr>
+            </w:pPr>
+            <w:r>
+              <w:t>Klant kan inloggen met zijn gegevens</w:t>
+            </w:r>
+          </w:p>
+        </w:tc>
+      </w:tr>
+      <w:tr>
+        <w:tc>
+          <w:tcPr>
+            <w:tcW w:w="2830" w:type="dxa"/>
+            <w:shd w:val="clear" w:color="auto" w:fill="FFF2CC" w:themeFill="accent4" w:themeFillTint="33"/>
+          </w:tcPr>
+          <w:p>
+            <w:pPr>
+              <w:rPr>
+                <w:b/>
+                <w:bCs/>
+              </w:rPr>
+            </w:pPr>
+            <w:r>
+              <w:rPr>
+                <w:b/>
+                <w:bCs/>
+              </w:rPr>
+              <w:t>Uitzonderingen</w:t>
+            </w:r>
+          </w:p>
+        </w:tc>
+        <w:tc>
+          <w:tcPr>
+            <w:tcW w:w="6232" w:type="dxa"/>
+          </w:tcPr>
+          <w:p>
+            <w:pPr>
+              <w:ind w:left="360"/>
+            </w:pPr>
+            <w:r>
+              <w:t>1a.  Wachtwoorden komen niet overeen</w:t>
+            </w:r>
+          </w:p>
+          <w:p>
+            <w:r>
+              <w:t xml:space="preserve">       1a.  Email wordt al gebruikt</w:t>
+            </w:r>
+          </w:p>
+        </w:tc>
+      </w:tr>
+    </w:tbl>
+    <w:p/>
+    <w:tbl>
+      <w:tblPr>
+        <w:tblStyle w:val="Tabelraster"/>
+        <w:tblW w:w="0" w:type="auto"/>
+        <w:tblLook w:val="04A0" w:firstRow="1" w:lastRow="0" w:firstColumn="1" w:lastColumn="0" w:noHBand="0" w:noVBand="1"/>
+      </w:tblPr>
+      <w:tblGrid>
+        <w:gridCol w:w="2830"/>
+        <w:gridCol w:w="6232"/>
+      </w:tblGrid>
+      <w:tr>
+        <w:tc>
+          <w:tcPr>
+            <w:tcW w:w="2830" w:type="dxa"/>
+            <w:shd w:val="clear" w:color="auto" w:fill="FFF2CC" w:themeFill="accent4" w:themeFillTint="33"/>
+          </w:tcPr>
+          <w:p>
+            <w:pPr>
+              <w:rPr>
+                <w:b/>
+                <w:bCs/>
+              </w:rPr>
+            </w:pPr>
+            <w:r>
+              <w:rPr>
+                <w:b/>
+                <w:bCs/>
+              </w:rPr>
+              <w:t>Use case</w:t>
+            </w:r>
+          </w:p>
+        </w:tc>
+        <w:tc>
+          <w:tcPr>
+            <w:tcW w:w="6232" w:type="dxa"/>
+          </w:tcPr>
+          <w:p>
+            <w:r>
+              <w:t>Inloggen account</w:t>
+            </w:r>
+          </w:p>
+        </w:tc>
+      </w:tr>
+      <w:tr>
+        <w:tc>
+          <w:tcPr>
+            <w:tcW w:w="2830" w:type="dxa"/>
+            <w:shd w:val="clear" w:color="auto" w:fill="FFF2CC" w:themeFill="accent4" w:themeFillTint="33"/>
+          </w:tcPr>
+          <w:p>
+            <w:pPr>
+              <w:rPr>
+                <w:b/>
+                <w:bCs/>
+              </w:rPr>
+            </w:pPr>
+            <w:r>
+              <w:rPr>
+                <w:b/>
+                <w:bCs/>
+              </w:rPr>
+              <w:t>Actor</w:t>
+            </w:r>
+          </w:p>
+        </w:tc>
+        <w:tc>
+          <w:tcPr>
+            <w:tcW w:w="6232" w:type="dxa"/>
+          </w:tcPr>
+          <w:p>
+            <w:r>
+              <w:t>Klant</w:t>
+            </w:r>
+          </w:p>
+        </w:tc>
+      </w:tr>
+      <w:tr>
+        <w:tc>
+          <w:tcPr>
+            <w:tcW w:w="2830" w:type="dxa"/>
+            <w:shd w:val="clear" w:color="auto" w:fill="FFF2CC" w:themeFill="accent4" w:themeFillTint="33"/>
+          </w:tcPr>
+          <w:p>
+            <w:pPr>
+              <w:rPr>
+                <w:b/>
+                <w:bCs/>
+              </w:rPr>
+            </w:pPr>
+            <w:r>
+              <w:rPr>
+                <w:b/>
+                <w:bCs/>
+              </w:rPr>
+              <w:t>Pre -condities</w:t>
+            </w:r>
+          </w:p>
+        </w:tc>
+        <w:tc>
+          <w:tcPr>
+            <w:tcW w:w="6232" w:type="dxa"/>
+          </w:tcPr>
+          <w:p>
+            <w:pPr>
+              <w:pStyle w:val="Lijstalinea"/>
+              <w:numPr>
+                <w:ilvl w:val="0"/>
+                <w:numId w:val="1"/>
+              </w:numPr>
+            </w:pPr>
+            <w:r>
+              <w:t>Klant heeft een account</w:t>
+            </w:r>
+          </w:p>
+          <w:p>
+            <w:pPr>
+              <w:pStyle w:val="Lijstalinea"/>
+              <w:numPr>
+                <w:ilvl w:val="0"/>
+                <w:numId w:val="1"/>
+              </w:numPr>
+            </w:pPr>
+            <w:r>
+              <w:t>Klant is nog niet ingelogd</w:t>
+            </w:r>
+          </w:p>
+        </w:tc>
+      </w:tr>
+      <w:tr>
+        <w:tc>
+          <w:tcPr>
+            <w:tcW w:w="2830" w:type="dxa"/>
+            <w:shd w:val="clear" w:color="auto" w:fill="FFF2CC" w:themeFill="accent4" w:themeFillTint="33"/>
+          </w:tcPr>
+          <w:p>
+            <w:pPr>
+              <w:rPr>
+                <w:b/>
+                <w:bCs/>
+              </w:rPr>
+            </w:pPr>
+            <w:r>
+              <w:rPr>
+                <w:b/>
+                <w:bCs/>
+              </w:rPr>
+              <w:t>Post-condities</w:t>
+            </w:r>
+          </w:p>
+        </w:tc>
+        <w:tc>
+          <w:tcPr>
+            <w:tcW w:w="6232" w:type="dxa"/>
+          </w:tcPr>
+          <w:p>
+            <w:r>
+              <w:t>Klant is ingelogd</w:t>
+            </w:r>
+          </w:p>
+        </w:tc>
+      </w:tr>
+      <w:tr>
+        <w:tc>
+          <w:tcPr>
+            <w:tcW w:w="2830" w:type="dxa"/>
+            <w:shd w:val="clear" w:color="auto" w:fill="FFF2CC" w:themeFill="accent4" w:themeFillTint="33"/>
+          </w:tcPr>
+          <w:p>
+            <w:pPr>
+              <w:rPr>
+                <w:b/>
+                <w:bCs/>
+              </w:rPr>
+            </w:pPr>
+            <w:r>
+              <w:rPr>
+                <w:b/>
+                <w:bCs/>
+              </w:rPr>
+              <w:t>Hoofd Scenario</w:t>
+            </w:r>
+          </w:p>
+        </w:tc>
+        <w:tc>
+          <w:tcPr>
+            <w:tcW w:w="6232" w:type="dxa"/>
+          </w:tcPr>
+          <w:p>
+            <w:pPr>
+              <w:pStyle w:val="Lijstalinea"/>
+              <w:numPr>
+                <w:ilvl w:val="0"/>
+                <w:numId w:val="13"/>
+              </w:numPr>
+            </w:pPr>
+            <w:r>
+              <w:t>Klant vult accountgegevens in</w:t>
+            </w:r>
+          </w:p>
+          <w:p>
+            <w:pPr>
+              <w:pStyle w:val="Lijstalinea"/>
+              <w:numPr>
+                <w:ilvl w:val="0"/>
+                <w:numId w:val="13"/>
+              </w:numPr>
+            </w:pPr>
+            <w:r>
+              <w:t>Klant wordt ingelogd</w:t>
+            </w:r>
+          </w:p>
+        </w:tc>
+      </w:tr>
+      <w:tr>
+        <w:tc>
+          <w:tcPr>
+            <w:tcW w:w="2830" w:type="dxa"/>
+            <w:shd w:val="clear" w:color="auto" w:fill="FFF2CC" w:themeFill="accent4" w:themeFillTint="33"/>
+          </w:tcPr>
+          <w:p>
+            <w:pPr>
+              <w:rPr>
+                <w:b/>
+                <w:bCs/>
+              </w:rPr>
+            </w:pPr>
+            <w:r>
+              <w:rPr>
+                <w:b/>
+                <w:bCs/>
+              </w:rPr>
+              <w:t>Uitzonderingen</w:t>
+            </w:r>
+          </w:p>
+        </w:tc>
+        <w:tc>
+          <w:tcPr>
+            <w:tcW w:w="6232" w:type="dxa"/>
+          </w:tcPr>
+          <w:p>
+            <w:r>
+              <w:t xml:space="preserve">       1a.  Wachtwoord klopt niet</w:t>
+            </w:r>
+          </w:p>
+          <w:p>
+            <w:r>
+              <w:t xml:space="preserve">       1a.  Gebruiker bestaat niet</w:t>
+            </w:r>
+          </w:p>
+        </w:tc>
+      </w:tr>
+    </w:tbl>
+    <w:p/>
+    <w:tbl>
+      <w:tblPr>
+        <w:tblStyle w:val="Tabelraster"/>
+        <w:tblW w:w="0" w:type="auto"/>
+        <w:tblLook w:val="04A0" w:firstRow="1" w:lastRow="0" w:firstColumn="1" w:lastColumn="0" w:noHBand="0" w:noVBand="1"/>
+      </w:tblPr>
+      <w:tblGrid>
+        <w:gridCol w:w="2830"/>
+        <w:gridCol w:w="6232"/>
+      </w:tblGrid>
+      <w:tr>
+        <w:tc>
+          <w:tcPr>
+            <w:tcW w:w="2830" w:type="dxa"/>
+            <w:shd w:val="clear" w:color="auto" w:fill="FFF2CC" w:themeFill="accent4" w:themeFillTint="33"/>
+          </w:tcPr>
+          <w:p>
+            <w:pPr>
+              <w:rPr>
+                <w:b/>
+                <w:bCs/>
+              </w:rPr>
+            </w:pPr>
+            <w:r>
+              <w:rPr>
+                <w:b/>
+                <w:bCs/>
+              </w:rPr>
+              <w:t>Use case</w:t>
+            </w:r>
+          </w:p>
+        </w:tc>
+        <w:tc>
+          <w:tcPr>
+            <w:tcW w:w="6232" w:type="dxa"/>
+          </w:tcPr>
+          <w:p>
+            <w:r>
+              <w:t>Display login error</w:t>
+            </w:r>
+          </w:p>
+        </w:tc>
+      </w:tr>
+      <w:tr>
+        <w:tc>
+          <w:tcPr>
+            <w:tcW w:w="2830" w:type="dxa"/>
+            <w:shd w:val="clear" w:color="auto" w:fill="FFF2CC" w:themeFill="accent4" w:themeFillTint="33"/>
+          </w:tcPr>
+          <w:p>
+            <w:pPr>
+              <w:rPr>
+                <w:b/>
+                <w:bCs/>
+              </w:rPr>
+            </w:pPr>
+            <w:r>
+              <w:rPr>
+                <w:b/>
+                <w:bCs/>
+              </w:rPr>
+              <w:t>Actor</w:t>
+            </w:r>
+          </w:p>
+        </w:tc>
+        <w:tc>
+          <w:tcPr>
+            <w:tcW w:w="6232" w:type="dxa"/>
+          </w:tcPr>
+          <w:p>
+            <w:r>
+              <w:t>Klant</w:t>
+            </w:r>
+          </w:p>
+        </w:tc>
+      </w:tr>
+      <w:tr>
+        <w:tc>
+          <w:tcPr>
+            <w:tcW w:w="2830" w:type="dxa"/>
+            <w:shd w:val="clear" w:color="auto" w:fill="FFF2CC" w:themeFill="accent4" w:themeFillTint="33"/>
+          </w:tcPr>
+          <w:p>
+            <w:pPr>
+              <w:rPr>
+                <w:b/>
+                <w:bCs/>
+              </w:rPr>
+            </w:pPr>
+            <w:r>
+              <w:rPr>
+                <w:b/>
+                <w:bCs/>
+              </w:rPr>
+              <w:t>Pre -condities</w:t>
+            </w:r>
+          </w:p>
+        </w:tc>
+        <w:tc>
+          <w:tcPr>
+            <w:tcW w:w="6232" w:type="dxa"/>
+          </w:tcPr>
+          <w:p>
+            <w:pPr>
+              <w:pStyle w:val="Lijstalinea"/>
+              <w:numPr>
+                <w:ilvl w:val="0"/>
+                <w:numId w:val="1"/>
+              </w:numPr>
+            </w:pPr>
+            <w:r>
+              <w:t>Er heeft zich een fout voor gedaan tijdens het inloggen</w:t>
+            </w:r>
+          </w:p>
+        </w:tc>
+      </w:tr>
+      <w:tr>
+        <w:tc>
+          <w:tcPr>
+            <w:tcW w:w="2830" w:type="dxa"/>
+            <w:shd w:val="clear" w:color="auto" w:fill="FFF2CC" w:themeFill="accent4" w:themeFillTint="33"/>
+          </w:tcPr>
+          <w:p>
+            <w:pPr>
+              <w:rPr>
+                <w:b/>
+                <w:bCs/>
+              </w:rPr>
+            </w:pPr>
+            <w:r>
+              <w:rPr>
+                <w:b/>
+                <w:bCs/>
+              </w:rPr>
+              <w:t>Post-condities</w:t>
+            </w:r>
+          </w:p>
+        </w:tc>
+        <w:tc>
+          <w:tcPr>
+            <w:tcW w:w="6232" w:type="dxa"/>
+          </w:tcPr>
+          <w:p>
+            <w:r>
+              <w:t xml:space="preserve">Klant ziet </w:t>
+            </w:r>
+            <w:r>
+              <w:t>een bijpassende foutmelding</w:t>
+            </w:r>
+          </w:p>
+        </w:tc>
+      </w:tr>
+      <w:tr>
+        <w:tc>
+          <w:tcPr>
+            <w:tcW w:w="2830" w:type="dxa"/>
+            <w:shd w:val="clear" w:color="auto" w:fill="FFF2CC" w:themeFill="accent4" w:themeFillTint="33"/>
+          </w:tcPr>
+          <w:p>
+            <w:pPr>
+              <w:rPr>
+                <w:b/>
+                <w:bCs/>
+              </w:rPr>
+            </w:pPr>
+            <w:r>
+              <w:rPr>
+                <w:b/>
+                <w:bCs/>
+              </w:rPr>
+              <w:t>Hoofd Scenario</w:t>
+            </w:r>
+          </w:p>
+        </w:tc>
+        <w:tc>
+          <w:tcPr>
+            <w:tcW w:w="6232" w:type="dxa"/>
+          </w:tcPr>
+          <w:p>
+            <w:pPr>
+              <w:pStyle w:val="Lijstalinea"/>
+              <w:numPr>
+                <w:ilvl w:val="0"/>
+                <w:numId w:val="15"/>
+              </w:numPr>
+            </w:pPr>
+            <w:r>
+              <w:t>Tijdens het inloggen treed er een fout op</w:t>
+            </w:r>
+          </w:p>
+          <w:p>
+            <w:pPr>
+              <w:pStyle w:val="Lijstalinea"/>
+              <w:numPr>
+                <w:ilvl w:val="0"/>
+                <w:numId w:val="15"/>
+              </w:numPr>
+            </w:pPr>
+            <w:r>
+              <w:t>De bijpassende foutmelding wordt getoond</w:t>
+            </w:r>
+          </w:p>
+        </w:tc>
+      </w:tr>
+      <w:tr>
+        <w:tc>
+          <w:tcPr>
+            <w:tcW w:w="2830" w:type="dxa"/>
+            <w:shd w:val="clear" w:color="auto" w:fill="FFF2CC" w:themeFill="accent4" w:themeFillTint="33"/>
+          </w:tcPr>
+          <w:p>
+            <w:pPr>
+              <w:rPr>
+                <w:b/>
+                <w:bCs/>
+              </w:rPr>
+            </w:pPr>
+            <w:r>
+              <w:rPr>
+                <w:b/>
+                <w:bCs/>
+              </w:rPr>
+              <w:t>Uitzonderingen</w:t>
+            </w:r>
+          </w:p>
+        </w:tc>
+        <w:tc>
+          <w:tcPr>
+            <w:tcW w:w="6232" w:type="dxa"/>
+          </w:tcPr>
+          <w:p/>
+        </w:tc>
+      </w:tr>
+    </w:tbl>
+    <w:p/>
+    <w:tbl>
+      <w:tblPr>
+        <w:tblStyle w:val="Tabelraster"/>
+        <w:tblW w:w="0" w:type="auto"/>
+        <w:tblLook w:val="04A0" w:firstRow="1" w:lastRow="0" w:firstColumn="1" w:lastColumn="0" w:noHBand="0" w:noVBand="1"/>
+      </w:tblPr>
+      <w:tblGrid>
+        <w:gridCol w:w="2830"/>
+        <w:gridCol w:w="6232"/>
+      </w:tblGrid>
+      <w:tr>
+        <w:tc>
+          <w:tcPr>
+            <w:tcW w:w="2830" w:type="dxa"/>
+            <w:shd w:val="clear" w:color="auto" w:fill="FFF2CC" w:themeFill="accent4" w:themeFillTint="33"/>
+          </w:tcPr>
+          <w:p>
+            <w:pPr>
+              <w:rPr>
+                <w:b/>
+                <w:bCs/>
+              </w:rPr>
+            </w:pPr>
+            <w:r>
+              <w:rPr>
+                <w:b/>
+                <w:bCs/>
+              </w:rPr>
+              <w:t>Use case</w:t>
+            </w:r>
+          </w:p>
+        </w:tc>
+        <w:tc>
+          <w:tcPr>
+            <w:tcW w:w="6232" w:type="dxa"/>
+          </w:tcPr>
+          <w:p>
+            <w:r>
+              <w:t>Werknemer account</w:t>
+            </w:r>
+          </w:p>
+        </w:tc>
+      </w:tr>
+      <w:tr>
+        <w:tc>
+          <w:tcPr>
+            <w:tcW w:w="2830" w:type="dxa"/>
+            <w:shd w:val="clear" w:color="auto" w:fill="FFF2CC" w:themeFill="accent4" w:themeFillTint="33"/>
+          </w:tcPr>
+          <w:p>
+            <w:pPr>
+              <w:rPr>
+                <w:b/>
+                <w:bCs/>
+              </w:rPr>
+            </w:pPr>
+            <w:r>
+              <w:rPr>
+                <w:b/>
+                <w:bCs/>
+              </w:rPr>
+              <w:t>Actor</w:t>
+            </w:r>
+          </w:p>
+        </w:tc>
+        <w:tc>
+          <w:tcPr>
+            <w:tcW w:w="6232" w:type="dxa"/>
+          </w:tcPr>
+          <w:p>
+            <w:r>
+              <w:t>Werknemer</w:t>
+            </w:r>
+          </w:p>
+        </w:tc>
+      </w:tr>
+      <w:tr>
+        <w:tc>
+          <w:tcPr>
+            <w:tcW w:w="2830" w:type="dxa"/>
+            <w:shd w:val="clear" w:color="auto" w:fill="FFF2CC" w:themeFill="accent4" w:themeFillTint="33"/>
+          </w:tcPr>
+          <w:p>
+            <w:pPr>
+              <w:rPr>
+                <w:b/>
+                <w:bCs/>
+              </w:rPr>
+            </w:pPr>
+            <w:r>
+              <w:rPr>
+                <w:b/>
+                <w:bCs/>
+              </w:rPr>
+              <w:t>Pre -condities</w:t>
+            </w:r>
+          </w:p>
+        </w:tc>
+        <w:tc>
+          <w:tcPr>
+            <w:tcW w:w="6232" w:type="dxa"/>
+          </w:tcPr>
+          <w:p>
+            <w:pPr>
+              <w:pStyle w:val="Lijstalinea"/>
+              <w:numPr>
+                <w:ilvl w:val="0"/>
+                <w:numId w:val="1"/>
+              </w:numPr>
+            </w:pPr>
+            <w:r>
+              <w:t>Werknemer heeft een werknemersaccount</w:t>
+            </w:r>
+          </w:p>
+        </w:tc>
+      </w:tr>
+      <w:tr>
+        <w:tc>
+          <w:tcPr>
+            <w:tcW w:w="2830" w:type="dxa"/>
+            <w:shd w:val="clear" w:color="auto" w:fill="FFF2CC" w:themeFill="accent4" w:themeFillTint="33"/>
+          </w:tcPr>
+          <w:p>
+            <w:pPr>
+              <w:rPr>
+                <w:b/>
+                <w:bCs/>
+              </w:rPr>
+            </w:pPr>
+            <w:r>
+              <w:rPr>
+                <w:b/>
+                <w:bCs/>
+              </w:rPr>
+              <w:t>Post-condities</w:t>
+            </w:r>
+          </w:p>
+        </w:tc>
+        <w:tc>
+          <w:tcPr>
+            <w:tcW w:w="6232" w:type="dxa"/>
+          </w:tcPr>
+          <w:p>
+            <w:r>
+              <w:t>Werknemer is ingelogd met speciaal werknemersaccount</w:t>
+            </w:r>
+          </w:p>
+        </w:tc>
+      </w:tr>
+      <w:tr>
+        <w:tc>
+          <w:tcPr>
+            <w:tcW w:w="2830" w:type="dxa"/>
+            <w:shd w:val="clear" w:color="auto" w:fill="FFF2CC" w:themeFill="accent4" w:themeFillTint="33"/>
+          </w:tcPr>
+          <w:p>
+            <w:pPr>
+              <w:rPr>
+                <w:b/>
+                <w:bCs/>
+              </w:rPr>
+            </w:pPr>
+            <w:r>
+              <w:rPr>
+                <w:b/>
+                <w:bCs/>
+              </w:rPr>
+              <w:t>Hoofd Scenario</w:t>
+            </w:r>
+          </w:p>
+        </w:tc>
+        <w:tc>
+          <w:tcPr>
+            <w:tcW w:w="6232" w:type="dxa"/>
+          </w:tcPr>
+          <w:p>
+            <w:pPr>
+              <w:pStyle w:val="Lijstalinea"/>
+              <w:numPr>
+                <w:ilvl w:val="0"/>
+                <w:numId w:val="16"/>
+              </w:numPr>
+            </w:pPr>
+            <w:r>
+              <w:t>Werknemer vult zijn accountgegevens in</w:t>
+            </w:r>
+          </w:p>
+          <w:p>
+            <w:pPr>
+              <w:pStyle w:val="Lijstalinea"/>
+              <w:numPr>
+                <w:ilvl w:val="0"/>
+                <w:numId w:val="16"/>
+              </w:numPr>
+            </w:pPr>
+            <w:r>
+              <w:t>Werknemer wordt ingelogd met werknemersaccount</w:t>
+            </w:r>
+          </w:p>
+          <w:p>
+            <w:pPr>
+              <w:pStyle w:val="Lijstalinea"/>
+              <w:numPr>
+                <w:ilvl w:val="0"/>
+                <w:numId w:val="16"/>
+              </w:numPr>
+            </w:pPr>
+            <w:r>
+              <w:t>Werknemer heeft meer toegang dan normale gebruikers</w:t>
+            </w:r>
+          </w:p>
+        </w:tc>
+      </w:tr>
+      <w:tr>
+        <w:tc>
+          <w:tcPr>
+            <w:tcW w:w="2830" w:type="dxa"/>
+            <w:shd w:val="clear" w:color="auto" w:fill="FFF2CC" w:themeFill="accent4" w:themeFillTint="33"/>
+          </w:tcPr>
+          <w:p>
+            <w:pPr>
+              <w:rPr>
+                <w:b/>
+                <w:bCs/>
+              </w:rPr>
+            </w:pPr>
+            <w:r>
+              <w:rPr>
+                <w:b/>
+                <w:bCs/>
+              </w:rPr>
+              <w:t>Uitzonderingen</w:t>
+            </w:r>
+          </w:p>
+        </w:tc>
+        <w:tc>
+          <w:tcPr>
+            <w:tcW w:w="6232" w:type="dxa"/>
+          </w:tcPr>
+          <w:p>
+            <w:r>
+              <w:t xml:space="preserve">       2/3a. Werknemer heeft geen werknemersaccount</w:t>
+            </w:r>
+          </w:p>
+        </w:tc>
+      </w:tr>
+    </w:tbl>
+    <w:p/>
+    <w:tbl>
+      <w:tblPr>
+        <w:tblStyle w:val="Tabelraster"/>
+        <w:tblW w:w="0" w:type="auto"/>
+        <w:tblLook w:val="04A0" w:firstRow="1" w:lastRow="0" w:firstColumn="1" w:lastColumn="0" w:noHBand="0" w:noVBand="1"/>
+      </w:tblPr>
+      <w:tblGrid>
+        <w:gridCol w:w="2830"/>
+        <w:gridCol w:w="6232"/>
+      </w:tblGrid>
+      <w:tr>
+        <w:tc>
+          <w:tcPr>
+            <w:tcW w:w="2830" w:type="dxa"/>
+            <w:shd w:val="clear" w:color="auto" w:fill="FFF2CC" w:themeFill="accent4" w:themeFillTint="33"/>
+          </w:tcPr>
+          <w:p>
+            <w:pPr>
+              <w:rPr>
+                <w:b/>
+                <w:bCs/>
+              </w:rPr>
+            </w:pPr>
+            <w:r>
+              <w:rPr>
+                <w:b/>
+                <w:bCs/>
+              </w:rPr>
+              <w:lastRenderedPageBreak/>
+              <w:t>Use case</w:t>
+            </w:r>
+          </w:p>
+        </w:tc>
+        <w:tc>
+          <w:tcPr>
+            <w:tcW w:w="6232" w:type="dxa"/>
+          </w:tcPr>
+          <w:p>
+            <w:r>
+              <w:t>Confirm password</w:t>
+            </w:r>
+          </w:p>
+        </w:tc>
+      </w:tr>
+      <w:tr>
+        <w:tc>
+          <w:tcPr>
+            <w:tcW w:w="2830" w:type="dxa"/>
+            <w:shd w:val="clear" w:color="auto" w:fill="FFF2CC" w:themeFill="accent4" w:themeFillTint="33"/>
+          </w:tcPr>
+          <w:p>
+            <w:pPr>
+              <w:rPr>
+                <w:b/>
+                <w:bCs/>
+              </w:rPr>
+            </w:pPr>
+            <w:r>
+              <w:rPr>
+                <w:b/>
+                <w:bCs/>
+              </w:rPr>
+              <w:t>Actor</w:t>
+            </w:r>
+          </w:p>
+        </w:tc>
+        <w:tc>
+          <w:tcPr>
+            <w:tcW w:w="6232" w:type="dxa"/>
+          </w:tcPr>
+          <w:p>
+            <w:r>
+              <w:t>Klant</w:t>
+            </w:r>
+            <w:r>
+              <w:t>/Werknemer</w:t>
+            </w:r>
+          </w:p>
+        </w:tc>
+      </w:tr>
+      <w:tr>
+        <w:tc>
+          <w:tcPr>
+            <w:tcW w:w="2830" w:type="dxa"/>
+            <w:shd w:val="clear" w:color="auto" w:fill="FFF2CC" w:themeFill="accent4" w:themeFillTint="33"/>
+          </w:tcPr>
+          <w:p>
+            <w:pPr>
+              <w:rPr>
+                <w:b/>
+                <w:bCs/>
+              </w:rPr>
+            </w:pPr>
+            <w:r>
+              <w:rPr>
+                <w:b/>
+                <w:bCs/>
+              </w:rPr>
+              <w:t>Pre -condities</w:t>
+            </w:r>
+          </w:p>
+        </w:tc>
+        <w:tc>
+          <w:tcPr>
+            <w:tcW w:w="6232" w:type="dxa"/>
+          </w:tcPr>
+          <w:p>
+            <w:pPr>
+              <w:pStyle w:val="Lijstalinea"/>
+              <w:numPr>
+                <w:ilvl w:val="0"/>
+                <w:numId w:val="1"/>
+              </w:numPr>
+            </w:pPr>
+            <w:r>
+              <w:t>Er wordt ingelogd</w:t>
+            </w:r>
+          </w:p>
+        </w:tc>
+      </w:tr>
+      <w:tr>
+        <w:tc>
+          <w:tcPr>
+            <w:tcW w:w="2830" w:type="dxa"/>
+            <w:shd w:val="clear" w:color="auto" w:fill="FFF2CC" w:themeFill="accent4" w:themeFillTint="33"/>
+          </w:tcPr>
+          <w:p>
+            <w:pPr>
+              <w:rPr>
+                <w:b/>
+                <w:bCs/>
+              </w:rPr>
+            </w:pPr>
+            <w:r>
+              <w:rPr>
+                <w:b/>
+                <w:bCs/>
+              </w:rPr>
+              <w:t>Post-condities</w:t>
+            </w:r>
+          </w:p>
+        </w:tc>
+        <w:tc>
+          <w:tcPr>
+            <w:tcW w:w="6232" w:type="dxa"/>
+          </w:tcPr>
+          <w:p>
+            <w:r>
+              <w:t>Wachtwoord wordt gecontroleerd</w:t>
+            </w:r>
+          </w:p>
+        </w:tc>
+      </w:tr>
+      <w:tr>
+        <w:tc>
+          <w:tcPr>
+            <w:tcW w:w="2830" w:type="dxa"/>
+            <w:shd w:val="clear" w:color="auto" w:fill="FFF2CC" w:themeFill="accent4" w:themeFillTint="33"/>
+          </w:tcPr>
+          <w:p>
+            <w:pPr>
+              <w:rPr>
+                <w:b/>
+                <w:bCs/>
+              </w:rPr>
+            </w:pPr>
+            <w:r>
+              <w:rPr>
+                <w:b/>
+                <w:bCs/>
+              </w:rPr>
+              <w:t>Hoofd Scenario</w:t>
+            </w:r>
+          </w:p>
+        </w:tc>
+        <w:tc>
+          <w:tcPr>
+            <w:tcW w:w="6232" w:type="dxa"/>
+          </w:tcPr>
+          <w:p>
+            <w:pPr>
+              <w:pStyle w:val="Lijstalinea"/>
+              <w:numPr>
+                <w:ilvl w:val="0"/>
+                <w:numId w:val="18"/>
+              </w:numPr>
+            </w:pPr>
+            <w:r>
+              <w:t>Wachtwoord wordt gecontroleerd</w:t>
+            </w:r>
+          </w:p>
+          <w:p>
+            <w:pPr>
+              <w:pStyle w:val="Lijstalinea"/>
+              <w:numPr>
+                <w:ilvl w:val="0"/>
+                <w:numId w:val="18"/>
+              </w:numPr>
+            </w:pPr>
+            <w:r>
+              <w:t>De gebruiker wordt ingelogd</w:t>
+            </w:r>
+          </w:p>
+        </w:tc>
+      </w:tr>
+      <w:tr>
+        <w:tc>
+          <w:tcPr>
+            <w:tcW w:w="2830" w:type="dxa"/>
+            <w:shd w:val="clear" w:color="auto" w:fill="FFF2CC" w:themeFill="accent4" w:themeFillTint="33"/>
+          </w:tcPr>
+          <w:p>
+            <w:pPr>
+              <w:rPr>
+                <w:b/>
+                <w:bCs/>
+              </w:rPr>
+            </w:pPr>
+            <w:r>
+              <w:rPr>
+                <w:b/>
+                <w:bCs/>
+              </w:rPr>
+              <w:t>Uitzonderingen</w:t>
+            </w:r>
+          </w:p>
+        </w:tc>
+        <w:tc>
+          <w:tcPr>
+            <w:tcW w:w="6232" w:type="dxa"/>
+          </w:tcPr>
+          <w:p>
+            <w:r>
+              <w:t xml:space="preserve">       2a. het wachtwoord klopt niet</w:t>
+            </w:r>
+          </w:p>
+        </w:tc>
+      </w:tr>
+    </w:tbl>
+    <w:p/>
+    <w:tbl>
+      <w:tblPr>
+        <w:tblStyle w:val="Tabelraster"/>
+        <w:tblW w:w="0" w:type="auto"/>
+        <w:tblLook w:val="04A0" w:firstRow="1" w:lastRow="0" w:firstColumn="1" w:lastColumn="0" w:noHBand="0" w:noVBand="1"/>
+      </w:tblPr>
+      <w:tblGrid>
+        <w:gridCol w:w="2830"/>
+        <w:gridCol w:w="6232"/>
+      </w:tblGrid>
+      <w:tr>
+        <w:tc>
+          <w:tcPr>
+            <w:tcW w:w="2830" w:type="dxa"/>
+            <w:shd w:val="clear" w:color="auto" w:fill="FFF2CC" w:themeFill="accent4" w:themeFillTint="33"/>
+          </w:tcPr>
+          <w:p>
+            <w:pPr>
+              <w:rPr>
+                <w:b/>
+                <w:bCs/>
+              </w:rPr>
+            </w:pPr>
+            <w:r>
+              <w:rPr>
+                <w:b/>
+                <w:bCs/>
+              </w:rPr>
+              <w:t>Use case</w:t>
+            </w:r>
+          </w:p>
+        </w:tc>
+        <w:tc>
+          <w:tcPr>
+            <w:tcW w:w="6232" w:type="dxa"/>
+          </w:tcPr>
+          <w:p>
+            <w:r>
+              <w:t>Reserveren auto</w:t>
+            </w:r>
+          </w:p>
+        </w:tc>
+      </w:tr>
+      <w:tr>
+        <w:tc>
+          <w:tcPr>
+            <w:tcW w:w="2830" w:type="dxa"/>
+            <w:shd w:val="clear" w:color="auto" w:fill="FFF2CC" w:themeFill="accent4" w:themeFillTint="33"/>
+          </w:tcPr>
+          <w:p>
+            <w:pPr>
+              <w:rPr>
+                <w:b/>
+                <w:bCs/>
+              </w:rPr>
+            </w:pPr>
+            <w:r>
+              <w:rPr>
+                <w:b/>
+                <w:bCs/>
+              </w:rPr>
+              <w:t>Actor</w:t>
+            </w:r>
+          </w:p>
+        </w:tc>
+        <w:tc>
+          <w:tcPr>
+            <w:tcW w:w="6232" w:type="dxa"/>
+          </w:tcPr>
+          <w:p>
+            <w:r>
+              <w:t>Klant</w:t>
+            </w:r>
+          </w:p>
+        </w:tc>
+      </w:tr>
+      <w:tr>
+        <w:tc>
+          <w:tcPr>
+            <w:tcW w:w="2830" w:type="dxa"/>
+            <w:shd w:val="clear" w:color="auto" w:fill="FFF2CC" w:themeFill="accent4" w:themeFillTint="33"/>
+          </w:tcPr>
+          <w:p>
+            <w:pPr>
+              <w:rPr>
+                <w:b/>
+                <w:bCs/>
+              </w:rPr>
+            </w:pPr>
+            <w:r>
+              <w:rPr>
+                <w:b/>
+                <w:bCs/>
+              </w:rPr>
+              <w:t>Pre -condities</w:t>
+            </w:r>
+          </w:p>
+        </w:tc>
+        <w:tc>
+          <w:tcPr>
+            <w:tcW w:w="6232" w:type="dxa"/>
+          </w:tcPr>
+          <w:p>
+            <w:pPr>
+              <w:pStyle w:val="Lijstalinea"/>
+              <w:numPr>
+                <w:ilvl w:val="0"/>
+                <w:numId w:val="1"/>
+              </w:numPr>
+            </w:pPr>
+            <w:r>
+              <w:t>Klant is ingelogd</w:t>
+            </w:r>
+          </w:p>
+        </w:tc>
+      </w:tr>
+      <w:tr>
+        <w:tc>
+          <w:tcPr>
+            <w:tcW w:w="2830" w:type="dxa"/>
+            <w:shd w:val="clear" w:color="auto" w:fill="FFF2CC" w:themeFill="accent4" w:themeFillTint="33"/>
+          </w:tcPr>
+          <w:p>
+            <w:pPr>
+              <w:rPr>
+                <w:b/>
+                <w:bCs/>
+              </w:rPr>
+            </w:pPr>
+            <w:r>
+              <w:rPr>
+                <w:b/>
+                <w:bCs/>
+              </w:rPr>
+              <w:t>Post-condities</w:t>
+            </w:r>
+          </w:p>
+        </w:tc>
+        <w:tc>
+          <w:tcPr>
+            <w:tcW w:w="6232" w:type="dxa"/>
+          </w:tcPr>
+          <w:p>
+            <w:r>
+              <w:t>Er wordt een auto gereserveerd</w:t>
+            </w:r>
+          </w:p>
+        </w:tc>
+      </w:tr>
+      <w:tr>
+        <w:tc>
+          <w:tcPr>
+            <w:tcW w:w="2830" w:type="dxa"/>
+            <w:shd w:val="clear" w:color="auto" w:fill="FFF2CC" w:themeFill="accent4" w:themeFillTint="33"/>
+          </w:tcPr>
+          <w:p>
+            <w:pPr>
+              <w:rPr>
+                <w:b/>
+                <w:bCs/>
+              </w:rPr>
+            </w:pPr>
+            <w:r>
+              <w:rPr>
+                <w:b/>
+                <w:bCs/>
+              </w:rPr>
+              <w:t>Hoofd Scenario</w:t>
+            </w:r>
+          </w:p>
+        </w:tc>
+        <w:tc>
+          <w:tcPr>
+            <w:tcW w:w="6232" w:type="dxa"/>
+          </w:tcPr>
+          <w:p>
+            <w:pPr>
+              <w:pStyle w:val="Lijstalinea"/>
+              <w:numPr>
+                <w:ilvl w:val="0"/>
+                <w:numId w:val="19"/>
+              </w:numPr>
+            </w:pPr>
+            <w:r>
+              <w:t>Klant kiest een auto die hij wil reserveren</w:t>
+            </w:r>
+          </w:p>
+          <w:p>
+            <w:pPr>
+              <w:pStyle w:val="Lijstalinea"/>
+              <w:numPr>
+                <w:ilvl w:val="0"/>
+                <w:numId w:val="19"/>
+              </w:numPr>
+            </w:pPr>
+            <w:r>
+              <w:t>Klant kiest een tijdstip waar de auto beschikbaar is</w:t>
+            </w:r>
+          </w:p>
+          <w:p>
+            <w:pPr>
+              <w:pStyle w:val="Lijstalinea"/>
+              <w:numPr>
+                <w:ilvl w:val="0"/>
+                <w:numId w:val="19"/>
+              </w:numPr>
+            </w:pPr>
+            <w:r>
+              <w:t>De auto wordt gereserveerd</w:t>
+            </w:r>
+          </w:p>
+        </w:tc>
+      </w:tr>
+      <w:tr>
+        <w:tc>
+          <w:tcPr>
+            <w:tcW w:w="2830" w:type="dxa"/>
+            <w:shd w:val="clear" w:color="auto" w:fill="FFF2CC" w:themeFill="accent4" w:themeFillTint="33"/>
+          </w:tcPr>
+          <w:p>
+            <w:pPr>
+              <w:rPr>
+                <w:b/>
+                <w:bCs/>
+              </w:rPr>
+            </w:pPr>
+            <w:r>
+              <w:rPr>
+                <w:b/>
+                <w:bCs/>
+              </w:rPr>
+              <w:t>Uitzonderingen</w:t>
+            </w:r>
+          </w:p>
+        </w:tc>
+        <w:tc>
+          <w:tcPr>
+            <w:tcW w:w="6232" w:type="dxa"/>
+          </w:tcPr>
+          <w:p>
+            <w:r>
+              <w:t xml:space="preserve">       2a.  De auto is niet beschikbaar op het gekozen moment</w:t>
+            </w:r>
+          </w:p>
+        </w:tc>
+      </w:tr>
+    </w:tbl>
+    <w:p/>
+    <w:tbl>
+      <w:tblPr>
+        <w:tblStyle w:val="Tabelraster"/>
+        <w:tblW w:w="0" w:type="auto"/>
+        <w:tblLook w:val="04A0" w:firstRow="1" w:lastRow="0" w:firstColumn="1" w:lastColumn="0" w:noHBand="0" w:noVBand="1"/>
+      </w:tblPr>
+      <w:tblGrid>
+        <w:gridCol w:w="2830"/>
+        <w:gridCol w:w="6232"/>
+      </w:tblGrid>
+      <w:tr>
+        <w:tc>
+          <w:tcPr>
+            <w:tcW w:w="2830" w:type="dxa"/>
+            <w:shd w:val="clear" w:color="auto" w:fill="FFF2CC" w:themeFill="accent4" w:themeFillTint="33"/>
+          </w:tcPr>
+          <w:p>
+            <w:pPr>
+              <w:rPr>
+                <w:b/>
+                <w:bCs/>
+              </w:rPr>
+            </w:pPr>
+            <w:r>
+              <w:rPr>
+                <w:b/>
+                <w:bCs/>
+              </w:rPr>
+              <w:t>Use case</w:t>
+            </w:r>
+          </w:p>
+        </w:tc>
+        <w:tc>
+          <w:tcPr>
+            <w:tcW w:w="6232" w:type="dxa"/>
+          </w:tcPr>
+          <w:p>
+            <w:r>
+              <w:t>Opslaan reserveringen</w:t>
+            </w:r>
+          </w:p>
+        </w:tc>
+      </w:tr>
+      <w:tr>
+        <w:tc>
+          <w:tcPr>
+            <w:tcW w:w="2830" w:type="dxa"/>
+            <w:shd w:val="clear" w:color="auto" w:fill="FFF2CC" w:themeFill="accent4" w:themeFillTint="33"/>
+          </w:tcPr>
+          <w:p>
+            <w:pPr>
+              <w:rPr>
+                <w:b/>
+                <w:bCs/>
+              </w:rPr>
+            </w:pPr>
+            <w:r>
+              <w:rPr>
+                <w:b/>
+                <w:bCs/>
+              </w:rPr>
+              <w:t>Actor</w:t>
+            </w:r>
+          </w:p>
+        </w:tc>
+        <w:tc>
+          <w:tcPr>
+            <w:tcW w:w="6232" w:type="dxa"/>
+          </w:tcPr>
+          <w:p>
+            <w:r>
+              <w:t>Klant</w:t>
+            </w:r>
+          </w:p>
+        </w:tc>
+      </w:tr>
+      <w:tr>
+        <w:tc>
+          <w:tcPr>
+            <w:tcW w:w="2830" w:type="dxa"/>
+            <w:shd w:val="clear" w:color="auto" w:fill="FFF2CC" w:themeFill="accent4" w:themeFillTint="33"/>
+          </w:tcPr>
+          <w:p>
+            <w:pPr>
+              <w:rPr>
+                <w:b/>
+                <w:bCs/>
+              </w:rPr>
+            </w:pPr>
+            <w:r>
+              <w:rPr>
+                <w:b/>
+                <w:bCs/>
+              </w:rPr>
+              <w:t>Pre -condities</w:t>
+            </w:r>
+          </w:p>
+        </w:tc>
+        <w:tc>
+          <w:tcPr>
+            <w:tcW w:w="6232" w:type="dxa"/>
+          </w:tcPr>
+          <w:p>
+            <w:pPr>
+              <w:pStyle w:val="Lijstalinea"/>
+              <w:numPr>
+                <w:ilvl w:val="0"/>
+                <w:numId w:val="1"/>
+              </w:numPr>
+            </w:pPr>
+            <w:r>
+              <w:t>Klant heeft een reservering gemaakt</w:t>
+            </w:r>
+          </w:p>
+        </w:tc>
+      </w:tr>
+      <w:tr>
+        <w:tc>
+          <w:tcPr>
+            <w:tcW w:w="2830" w:type="dxa"/>
+            <w:shd w:val="clear" w:color="auto" w:fill="FFF2CC" w:themeFill="accent4" w:themeFillTint="33"/>
+          </w:tcPr>
+          <w:p>
+            <w:pPr>
+              <w:rPr>
+                <w:b/>
+                <w:bCs/>
+              </w:rPr>
+            </w:pPr>
+            <w:r>
+              <w:rPr>
+                <w:b/>
+                <w:bCs/>
+              </w:rPr>
+              <w:t>Post-condities</w:t>
+            </w:r>
+          </w:p>
+        </w:tc>
+        <w:tc>
+          <w:tcPr>
+            <w:tcW w:w="6232" w:type="dxa"/>
+          </w:tcPr>
+          <w:p>
+            <w:r>
+              <w:t>Reservering wordt opgeslagen</w:t>
+            </w:r>
+          </w:p>
+        </w:tc>
+      </w:tr>
+      <w:tr>
+        <w:tc>
+          <w:tcPr>
+            <w:tcW w:w="2830" w:type="dxa"/>
+            <w:shd w:val="clear" w:color="auto" w:fill="FFF2CC" w:themeFill="accent4" w:themeFillTint="33"/>
+          </w:tcPr>
+          <w:p>
+            <w:pPr>
+              <w:rPr>
+                <w:b/>
+                <w:bCs/>
+              </w:rPr>
+            </w:pPr>
+            <w:r>
+              <w:rPr>
+                <w:b/>
+                <w:bCs/>
+              </w:rPr>
+              <w:t>Hoofd Scenario</w:t>
+            </w:r>
+          </w:p>
+        </w:tc>
+        <w:tc>
+          <w:tcPr>
+            <w:tcW w:w="6232" w:type="dxa"/>
+          </w:tcPr>
+          <w:p>
+            <w:pPr>
+              <w:pStyle w:val="Lijstalinea"/>
+              <w:numPr>
+                <w:ilvl w:val="0"/>
+                <w:numId w:val="21"/>
+              </w:numPr>
+            </w:pPr>
+            <w:r>
+              <w:t>Klant reserveert een auto</w:t>
+            </w:r>
+          </w:p>
+          <w:p>
+            <w:pPr>
+              <w:pStyle w:val="Lijstalinea"/>
+              <w:numPr>
+                <w:ilvl w:val="0"/>
+                <w:numId w:val="21"/>
+              </w:numPr>
+            </w:pPr>
+            <w:r>
+              <w:t>De reservering wordt opgeslagen</w:t>
+            </w:r>
+          </w:p>
+        </w:tc>
+      </w:tr>
+      <w:tr>
+        <w:tc>
+          <w:tcPr>
+            <w:tcW w:w="2830" w:type="dxa"/>
+            <w:shd w:val="clear" w:color="auto" w:fill="FFF2CC" w:themeFill="accent4" w:themeFillTint="33"/>
+          </w:tcPr>
+          <w:p>
+            <w:pPr>
+              <w:rPr>
+                <w:b/>
+                <w:bCs/>
+              </w:rPr>
+            </w:pPr>
+            <w:r>
+              <w:rPr>
+                <w:b/>
+                <w:bCs/>
+              </w:rPr>
+              <w:t>Uitzonderingen</w:t>
+            </w:r>
+          </w:p>
+        </w:tc>
+        <w:tc>
+          <w:tcPr>
+            <w:tcW w:w="6232" w:type="dxa"/>
+          </w:tcPr>
+          <w:p>
+            <w:r>
+              <w:t xml:space="preserve">       2a.  Er is iets fout gegaan tijdens het maken van de reservering</w:t>
+            </w:r>
+          </w:p>
+        </w:tc>
+      </w:tr>
+    </w:tbl>
+    <w:p/>
+    <w:tbl>
+      <w:tblPr>
+        <w:tblStyle w:val="Tabelraster"/>
+        <w:tblW w:w="0" w:type="auto"/>
+        <w:tblLook w:val="04A0" w:firstRow="1" w:lastRow="0" w:firstColumn="1" w:lastColumn="0" w:noHBand="0" w:noVBand="1"/>
+      </w:tblPr>
+      <w:tblGrid>
+        <w:gridCol w:w="2830"/>
+        <w:gridCol w:w="6232"/>
+      </w:tblGrid>
+      <w:tr>
+        <w:tc>
+          <w:tcPr>
+            <w:tcW w:w="2830" w:type="dxa"/>
+            <w:shd w:val="clear" w:color="auto" w:fill="FFF2CC" w:themeFill="accent4" w:themeFillTint="33"/>
+          </w:tcPr>
+          <w:p>
+            <w:pPr>
+              <w:rPr>
+                <w:b/>
+                <w:bCs/>
+              </w:rPr>
+            </w:pPr>
+            <w:r>
+              <w:rPr>
+                <w:b/>
+                <w:bCs/>
+              </w:rPr>
+              <w:t>Use case</w:t>
+            </w:r>
+          </w:p>
+        </w:tc>
+        <w:tc>
+          <w:tcPr>
+            <w:tcW w:w="6232" w:type="dxa"/>
+          </w:tcPr>
+          <w:p>
+            <w:r>
+              <w:t>Inzien eigen reserveringen</w:t>
+            </w:r>
+          </w:p>
+        </w:tc>
+      </w:tr>
+      <w:tr>
+        <w:tc>
+          <w:tcPr>
+            <w:tcW w:w="2830" w:type="dxa"/>
+            <w:shd w:val="clear" w:color="auto" w:fill="FFF2CC" w:themeFill="accent4" w:themeFillTint="33"/>
+          </w:tcPr>
+          <w:p>
+            <w:pPr>
+              <w:rPr>
+                <w:b/>
+                <w:bCs/>
+              </w:rPr>
+            </w:pPr>
+            <w:r>
+              <w:rPr>
+                <w:b/>
+                <w:bCs/>
+              </w:rPr>
+              <w:t>Actor</w:t>
+            </w:r>
+          </w:p>
+        </w:tc>
+        <w:tc>
+          <w:tcPr>
+            <w:tcW w:w="6232" w:type="dxa"/>
+          </w:tcPr>
+          <w:p>
+            <w:r>
+              <w:t>Klant</w:t>
+            </w:r>
+          </w:p>
+        </w:tc>
+      </w:tr>
+      <w:tr>
+        <w:tc>
+          <w:tcPr>
+            <w:tcW w:w="2830" w:type="dxa"/>
+            <w:shd w:val="clear" w:color="auto" w:fill="FFF2CC" w:themeFill="accent4" w:themeFillTint="33"/>
+          </w:tcPr>
+          <w:p>
+            <w:pPr>
+              <w:rPr>
+                <w:b/>
+                <w:bCs/>
+              </w:rPr>
+            </w:pPr>
+            <w:r>
+              <w:rPr>
+                <w:b/>
+                <w:bCs/>
+              </w:rPr>
+              <w:t>Pre -condities</w:t>
+            </w:r>
+          </w:p>
+        </w:tc>
+        <w:tc>
+          <w:tcPr>
+            <w:tcW w:w="6232" w:type="dxa"/>
+          </w:tcPr>
+          <w:p>
+            <w:pPr>
+              <w:pStyle w:val="Lijstalinea"/>
+              <w:numPr>
+                <w:ilvl w:val="0"/>
+                <w:numId w:val="1"/>
+              </w:numPr>
+            </w:pPr>
+            <w:r>
+              <w:t>Klant is ingelogd</w:t>
+            </w:r>
+          </w:p>
+          <w:p>
+            <w:pPr>
+              <w:pStyle w:val="Lijstalinea"/>
+              <w:numPr>
+                <w:ilvl w:val="0"/>
+                <w:numId w:val="1"/>
+              </w:numPr>
+            </w:pPr>
+            <w:r>
+              <w:t>Klant heeft een auto gereserveerd</w:t>
+            </w:r>
+          </w:p>
+        </w:tc>
+      </w:tr>
+      <w:tr>
+        <w:tc>
+          <w:tcPr>
+            <w:tcW w:w="2830" w:type="dxa"/>
+            <w:shd w:val="clear" w:color="auto" w:fill="FFF2CC" w:themeFill="accent4" w:themeFillTint="33"/>
+          </w:tcPr>
+          <w:p>
+            <w:pPr>
+              <w:rPr>
+                <w:b/>
+                <w:bCs/>
+              </w:rPr>
+            </w:pPr>
+            <w:r>
+              <w:rPr>
+                <w:b/>
+                <w:bCs/>
+              </w:rPr>
+              <w:t>Post-condities</w:t>
+            </w:r>
+          </w:p>
+        </w:tc>
+        <w:tc>
+          <w:tcPr>
+            <w:tcW w:w="6232" w:type="dxa"/>
+          </w:tcPr>
+          <w:p>
+            <w:r>
+              <w:t>Klant ziet zijn reserveringen</w:t>
+            </w:r>
+          </w:p>
+        </w:tc>
+      </w:tr>
+      <w:tr>
+        <w:tc>
+          <w:tcPr>
+            <w:tcW w:w="2830" w:type="dxa"/>
+            <w:shd w:val="clear" w:color="auto" w:fill="FFF2CC" w:themeFill="accent4" w:themeFillTint="33"/>
+          </w:tcPr>
+          <w:p>
+            <w:pPr>
+              <w:rPr>
+                <w:b/>
+                <w:bCs/>
+              </w:rPr>
+            </w:pPr>
+            <w:r>
+              <w:rPr>
+                <w:b/>
+                <w:bCs/>
+              </w:rPr>
+              <w:t>Hoofd Scenario</w:t>
+            </w:r>
+          </w:p>
+        </w:tc>
+        <w:tc>
+          <w:tcPr>
+            <w:tcW w:w="6232" w:type="dxa"/>
+          </w:tcPr>
+          <w:p>
+            <w:pPr>
+              <w:pStyle w:val="Lijstalinea"/>
+              <w:numPr>
+                <w:ilvl w:val="0"/>
+                <w:numId w:val="20"/>
+              </w:numPr>
+            </w:pPr>
+            <w:r>
+              <w:t>Klant gaat naar zijn reserveringen</w:t>
+            </w:r>
+          </w:p>
+          <w:p>
+            <w:pPr>
+              <w:pStyle w:val="Lijstalinea"/>
+              <w:numPr>
+                <w:ilvl w:val="0"/>
+                <w:numId w:val="20"/>
+              </w:numPr>
+            </w:pPr>
+            <w:r>
+              <w:t>Klant ziet zijn reserveringen</w:t>
+            </w:r>
+          </w:p>
+        </w:tc>
+      </w:tr>
+      <w:tr>
+        <w:tc>
+          <w:tcPr>
+            <w:tcW w:w="2830" w:type="dxa"/>
+            <w:shd w:val="clear" w:color="auto" w:fill="FFF2CC" w:themeFill="accent4" w:themeFillTint="33"/>
+          </w:tcPr>
+          <w:p>
+            <w:pPr>
+              <w:rPr>
+                <w:b/>
+                <w:bCs/>
+              </w:rPr>
+            </w:pPr>
+            <w:r>
+              <w:rPr>
+                <w:b/>
+                <w:bCs/>
+              </w:rPr>
+              <w:t>Uitzonderingen</w:t>
+            </w:r>
+          </w:p>
+        </w:tc>
+        <w:tc>
+          <w:tcPr>
+            <w:tcW w:w="6232" w:type="dxa"/>
+          </w:tcPr>
+          <w:p>
+            <w:r>
+              <w:t xml:space="preserve">       2a.  Klant heeft geen reserveringen</w:t>
+            </w:r>
+          </w:p>
+        </w:tc>
+      </w:tr>
+    </w:tbl>
+    <w:p/>
+    <w:tbl>
+      <w:tblPr>
+        <w:tblStyle w:val="Tabelraster"/>
+        <w:tblW w:w="0" w:type="auto"/>
+        <w:tblLook w:val="04A0" w:firstRow="1" w:lastRow="0" w:firstColumn="1" w:lastColumn="0" w:noHBand="0" w:noVBand="1"/>
+      </w:tblPr>
+      <w:tblGrid>
+        <w:gridCol w:w="2830"/>
+        <w:gridCol w:w="6232"/>
+      </w:tblGrid>
+      <w:tr>
+        <w:tc>
+          <w:tcPr>
+            <w:tcW w:w="2830" w:type="dxa"/>
+            <w:shd w:val="clear" w:color="auto" w:fill="FFF2CC" w:themeFill="accent4" w:themeFillTint="33"/>
+          </w:tcPr>
+          <w:p>
+            <w:pPr>
+              <w:rPr>
+                <w:b/>
+                <w:bCs/>
+              </w:rPr>
+            </w:pPr>
+            <w:r>
+              <w:rPr>
+                <w:b/>
+                <w:bCs/>
+              </w:rPr>
+              <w:t>Use case</w:t>
+            </w:r>
+          </w:p>
+        </w:tc>
+        <w:tc>
+          <w:tcPr>
+            <w:tcW w:w="6232" w:type="dxa"/>
+          </w:tcPr>
+          <w:p>
+            <w:r>
+              <w:t>Inzien alle reserveringen</w:t>
+            </w:r>
+          </w:p>
+        </w:tc>
+      </w:tr>
+      <w:tr>
+        <w:tc>
+          <w:tcPr>
+            <w:tcW w:w="2830" w:type="dxa"/>
+            <w:shd w:val="clear" w:color="auto" w:fill="FFF2CC" w:themeFill="accent4" w:themeFillTint="33"/>
+          </w:tcPr>
+          <w:p>
+            <w:pPr>
+              <w:rPr>
+                <w:b/>
+                <w:bCs/>
+              </w:rPr>
+            </w:pPr>
+            <w:r>
+              <w:rPr>
+                <w:b/>
+                <w:bCs/>
+              </w:rPr>
+              <w:t>Actor</w:t>
+            </w:r>
+          </w:p>
+        </w:tc>
+        <w:tc>
+          <w:tcPr>
+            <w:tcW w:w="6232" w:type="dxa"/>
+          </w:tcPr>
+          <w:p>
+            <w:pPr>
+              <w:tabs>
+                <w:tab w:val="left" w:pos="1755"/>
+              </w:tabs>
+            </w:pPr>
+            <w:r>
+              <w:t>Medewerker</w:t>
+            </w:r>
+          </w:p>
+        </w:tc>
+      </w:tr>
+      <w:tr>
+        <w:tc>
+          <w:tcPr>
+            <w:tcW w:w="2830" w:type="dxa"/>
+            <w:shd w:val="clear" w:color="auto" w:fill="FFF2CC" w:themeFill="accent4" w:themeFillTint="33"/>
+          </w:tcPr>
+          <w:p>
+            <w:pPr>
+              <w:rPr>
+                <w:b/>
+                <w:bCs/>
+              </w:rPr>
+            </w:pPr>
+            <w:r>
+              <w:rPr>
+                <w:b/>
+                <w:bCs/>
+              </w:rPr>
+              <w:t>Pre -condities</w:t>
+            </w:r>
+          </w:p>
+        </w:tc>
+        <w:tc>
+          <w:tcPr>
+            <w:tcW w:w="6232" w:type="dxa"/>
+          </w:tcPr>
+          <w:p>
+            <w:pPr>
+              <w:pStyle w:val="Lijstalinea"/>
+              <w:numPr>
+                <w:ilvl w:val="0"/>
+                <w:numId w:val="1"/>
+              </w:numPr>
+            </w:pPr>
+            <w:r>
+              <w:t>Medewerker is ingelogd met een medewerker account</w:t>
+            </w:r>
+          </w:p>
+          <w:p>
+            <w:pPr>
+              <w:pStyle w:val="Lijstalinea"/>
+              <w:numPr>
+                <w:ilvl w:val="0"/>
+                <w:numId w:val="1"/>
+              </w:numPr>
+            </w:pPr>
+            <w:r>
+              <w:t>Er zijn reserveringen</w:t>
+            </w:r>
+          </w:p>
+        </w:tc>
+      </w:tr>
+      <w:tr>
+        <w:tc>
+          <w:tcPr>
+            <w:tcW w:w="2830" w:type="dxa"/>
+            <w:shd w:val="clear" w:color="auto" w:fill="FFF2CC" w:themeFill="accent4" w:themeFillTint="33"/>
+          </w:tcPr>
+          <w:p>
+            <w:pPr>
+              <w:rPr>
+                <w:b/>
+                <w:bCs/>
+              </w:rPr>
+            </w:pPr>
+            <w:r>
+              <w:rPr>
+                <w:b/>
+                <w:bCs/>
+              </w:rPr>
+              <w:t>Post-condities</w:t>
+            </w:r>
+          </w:p>
+        </w:tc>
+        <w:tc>
+          <w:tcPr>
+            <w:tcW w:w="6232" w:type="dxa"/>
+          </w:tcPr>
+          <w:p>
+            <w:r>
+              <w:t>Medewerker ziet alle reserveringen</w:t>
+            </w:r>
+          </w:p>
+        </w:tc>
+      </w:tr>
+      <w:tr>
+        <w:tc>
+          <w:tcPr>
+            <w:tcW w:w="2830" w:type="dxa"/>
+            <w:shd w:val="clear" w:color="auto" w:fill="FFF2CC" w:themeFill="accent4" w:themeFillTint="33"/>
+          </w:tcPr>
+          <w:p>
+            <w:pPr>
+              <w:rPr>
+                <w:b/>
+                <w:bCs/>
+              </w:rPr>
+            </w:pPr>
+            <w:r>
+              <w:rPr>
+                <w:b/>
+                <w:bCs/>
+              </w:rPr>
+              <w:t>Hoofd Scenario</w:t>
+            </w:r>
+          </w:p>
+        </w:tc>
+        <w:tc>
+          <w:tcPr>
+            <w:tcW w:w="6232" w:type="dxa"/>
+          </w:tcPr>
+          <w:p>
+            <w:pPr>
+              <w:pStyle w:val="Lijstalinea"/>
+              <w:numPr>
+                <w:ilvl w:val="0"/>
+                <w:numId w:val="22"/>
+              </w:numPr>
+            </w:pPr>
+            <w:r>
+              <w:t>Medewerker gaat naar alle reserveringen</w:t>
+            </w:r>
+          </w:p>
+          <w:p>
+            <w:pPr>
+              <w:pStyle w:val="Lijstalinea"/>
+              <w:numPr>
+                <w:ilvl w:val="0"/>
+                <w:numId w:val="22"/>
+              </w:numPr>
+            </w:pPr>
+            <w:r>
+              <w:t>Alle reserveringen worden getoond</w:t>
+            </w:r>
+          </w:p>
+        </w:tc>
+      </w:tr>
+      <w:tr>
+        <w:tc>
+          <w:tcPr>
+            <w:tcW w:w="2830" w:type="dxa"/>
+            <w:shd w:val="clear" w:color="auto" w:fill="FFF2CC" w:themeFill="accent4" w:themeFillTint="33"/>
+          </w:tcPr>
+          <w:p>
+            <w:pPr>
+              <w:rPr>
+                <w:b/>
+                <w:bCs/>
+              </w:rPr>
+            </w:pPr>
+            <w:r>
+              <w:rPr>
+                <w:b/>
+                <w:bCs/>
+              </w:rPr>
+              <w:t>Uitzonderingen</w:t>
+            </w:r>
+          </w:p>
+        </w:tc>
+        <w:tc>
+          <w:tcPr>
+            <w:tcW w:w="6232" w:type="dxa"/>
+          </w:tcPr>
+          <w:p>
+            <w:r>
+              <w:t xml:space="preserve">       2a.  Er zijn geen reserveringen</w:t>
+            </w:r>
+          </w:p>
+        </w:tc>
+      </w:tr>
+    </w:tbl>
+    <w:p/>
     <w:p/>
     <w:p/>
     <w:tbl>
@@ -301,31 +2511,23 @@
                 <w:bCs/>
               </w:rPr>
             </w:pPr>
-            <w:proofErr w:type="spellStart"/>
-            <w:r>
-              <w:rPr>
-                <w:b/>
-                <w:bCs/>
-              </w:rPr>
-              <w:t>Use</w:t>
-            </w:r>
-            <w:proofErr w:type="spellEnd"/>
-            <w:r>
-              <w:rPr>
-                <w:b/>
-                <w:bCs/>
-              </w:rPr>
-              <w:t xml:space="preserve"> case</w:t>
-            </w:r>
-          </w:p>
-        </w:tc>
-        <w:tc>
-          <w:tcPr>
-            <w:tcW w:w="6232" w:type="dxa"/>
-          </w:tcPr>
-          <w:p>
-            <w:r>
-              <w:t>Verkrijgen van informatie werkwijze</w:t>
+            <w:r>
+              <w:rPr>
+                <w:b/>
+                <w:bCs/>
+              </w:rPr>
+              <w:lastRenderedPageBreak/>
+              <w:t>Use case</w:t>
+            </w:r>
+          </w:p>
+        </w:tc>
+        <w:tc>
+          <w:tcPr>
+            <w:tcW w:w="6232" w:type="dxa"/>
+          </w:tcPr>
+          <w:p>
+            <w:r>
+              <w:t>Filteren reserveringen</w:t>
             </w:r>
           </w:p>
         </w:tc>
@@ -358,7 +2560,7 @@
           </w:tcPr>
           <w:p>
             <w:r>
-              <w:t>Klant</w:t>
+              <w:t>Mederwerker</w:t>
             </w:r>
           </w:p>
         </w:tc>
@@ -398,281 +2600,9 @@
               </w:numPr>
             </w:pPr>
             <w:r>
-              <w:t>Klant heeft internet</w:t>
-            </w:r>
-          </w:p>
-        </w:tc>
-      </w:tr>
-      <w:tr>
-        <w:tc>
-          <w:tcPr>
-            <w:tcW w:w="2830" w:type="dxa"/>
-            <w:shd w:val="clear" w:color="auto" w:fill="FFF2CC" w:themeFill="accent4" w:themeFillTint="33"/>
-          </w:tcPr>
-          <w:p>
-            <w:pPr>
-              <w:rPr>
-                <w:b/>
-                <w:bCs/>
-              </w:rPr>
-            </w:pPr>
-            <w:r>
-              <w:rPr>
-                <w:b/>
-                <w:bCs/>
-              </w:rPr>
-              <w:t>Post-condities</w:t>
-            </w:r>
-          </w:p>
-        </w:tc>
-        <w:tc>
-          <w:tcPr>
-            <w:tcW w:w="6232" w:type="dxa"/>
-          </w:tcPr>
-          <w:p>
-            <w:r>
-              <w:t>Klant ziet informatie over de werkwijze van het bedrijf</w:t>
-            </w:r>
-          </w:p>
-        </w:tc>
-      </w:tr>
-      <w:tr>
-        <w:tc>
-          <w:tcPr>
-            <w:tcW w:w="2830" w:type="dxa"/>
-            <w:shd w:val="clear" w:color="auto" w:fill="FFF2CC" w:themeFill="accent4" w:themeFillTint="33"/>
-          </w:tcPr>
-          <w:p>
-            <w:pPr>
-              <w:rPr>
-                <w:b/>
-                <w:bCs/>
-              </w:rPr>
-            </w:pPr>
-            <w:r>
-              <w:rPr>
-                <w:b/>
-                <w:bCs/>
-              </w:rPr>
-              <w:t>Hoofd Scenario</w:t>
-            </w:r>
-          </w:p>
-        </w:tc>
-        <w:tc>
-          <w:tcPr>
-            <w:tcW w:w="6232" w:type="dxa"/>
-          </w:tcPr>
-          <w:p>
-            <w:pPr>
-              <w:pStyle w:val="Lijstalinea"/>
-              <w:numPr>
-                <w:ilvl w:val="0"/>
-                <w:numId w:val="6"/>
-              </w:numPr>
-            </w:pPr>
-            <w:r>
-              <w:t xml:space="preserve">Klant gaat naar de </w:t>
-            </w:r>
-            <w:proofErr w:type="spellStart"/>
-            <w:r>
-              <w:t>about</w:t>
-            </w:r>
-            <w:proofErr w:type="spellEnd"/>
-            <w:r>
-              <w:t xml:space="preserve"> page</w:t>
-            </w:r>
-          </w:p>
-          <w:p>
-            <w:pPr>
-              <w:pStyle w:val="Lijstalinea"/>
-              <w:numPr>
-                <w:ilvl w:val="0"/>
-                <w:numId w:val="6"/>
-              </w:numPr>
-            </w:pPr>
-            <w:r>
-              <w:t xml:space="preserve">Klant ziet informatie over de </w:t>
-            </w:r>
-            <w:proofErr w:type="spellStart"/>
-            <w:r>
-              <w:t>werkzijze</w:t>
-            </w:r>
-            <w:proofErr w:type="spellEnd"/>
-          </w:p>
-        </w:tc>
-      </w:tr>
-      <w:tr>
-        <w:tc>
-          <w:tcPr>
-            <w:tcW w:w="2830" w:type="dxa"/>
-            <w:shd w:val="clear" w:color="auto" w:fill="FFF2CC" w:themeFill="accent4" w:themeFillTint="33"/>
-          </w:tcPr>
-          <w:p>
-            <w:pPr>
-              <w:rPr>
-                <w:b/>
-                <w:bCs/>
-              </w:rPr>
-            </w:pPr>
-            <w:r>
-              <w:rPr>
-                <w:b/>
-                <w:bCs/>
-              </w:rPr>
-              <w:t>Uitzonderingen</w:t>
-            </w:r>
-          </w:p>
-        </w:tc>
-        <w:tc>
-          <w:tcPr>
-            <w:tcW w:w="6232" w:type="dxa"/>
-          </w:tcPr>
-          <w:p>
-            <w:pPr>
-              <w:pStyle w:val="Lijstalinea"/>
-              <w:numPr>
-                <w:ilvl w:val="0"/>
-                <w:numId w:val="4"/>
-              </w:numPr>
-              <w:spacing w:after="160" w:line="259" w:lineRule="auto"/>
-            </w:pPr>
-            <w:r>
-              <w:t>Klant heeft geen internetverbinding</w:t>
-            </w:r>
-          </w:p>
-          <w:p>
-            <w:pPr>
-              <w:pStyle w:val="Lijstalinea"/>
-              <w:numPr>
-                <w:ilvl w:val="0"/>
-                <w:numId w:val="4"/>
-              </w:numPr>
-            </w:pPr>
-            <w:r>
-              <w:t xml:space="preserve">Website is niet </w:t>
-            </w:r>
-            <w:proofErr w:type="spellStart"/>
-            <w:r>
-              <w:t>berijkbaar</w:t>
-            </w:r>
-            <w:proofErr w:type="spellEnd"/>
-          </w:p>
-        </w:tc>
-      </w:tr>
-    </w:tbl>
-    <w:p/>
-    <w:p/>
-    <w:tbl>
-      <w:tblPr>
-        <w:tblStyle w:val="Tabelraster"/>
-        <w:tblW w:w="0" w:type="auto"/>
-        <w:tblLook w:val="04A0" w:firstRow="1" w:lastRow="0" w:firstColumn="1" w:lastColumn="0" w:noHBand="0" w:noVBand="1"/>
-      </w:tblPr>
-      <w:tblGrid>
-        <w:gridCol w:w="2830"/>
-        <w:gridCol w:w="6232"/>
-      </w:tblGrid>
-      <w:tr>
-        <w:tc>
-          <w:tcPr>
-            <w:tcW w:w="2830" w:type="dxa"/>
-            <w:shd w:val="clear" w:color="auto" w:fill="FFF2CC" w:themeFill="accent4" w:themeFillTint="33"/>
-          </w:tcPr>
-          <w:p>
-            <w:pPr>
-              <w:rPr>
-                <w:b/>
-                <w:bCs/>
-              </w:rPr>
-            </w:pPr>
-            <w:proofErr w:type="spellStart"/>
-            <w:r>
-              <w:rPr>
-                <w:b/>
-                <w:bCs/>
-              </w:rPr>
-              <w:t>Use</w:t>
-            </w:r>
-            <w:proofErr w:type="spellEnd"/>
-            <w:r>
-              <w:rPr>
-                <w:b/>
-                <w:bCs/>
-              </w:rPr>
-              <w:t xml:space="preserve"> case</w:t>
-            </w:r>
-          </w:p>
-        </w:tc>
-        <w:tc>
-          <w:tcPr>
-            <w:tcW w:w="6232" w:type="dxa"/>
-          </w:tcPr>
-          <w:p>
-            <w:r>
-              <w:t>Inzien werknemers</w:t>
-            </w:r>
-          </w:p>
-        </w:tc>
-      </w:tr>
-      <w:tr>
-        <w:tc>
-          <w:tcPr>
-            <w:tcW w:w="2830" w:type="dxa"/>
-            <w:shd w:val="clear" w:color="auto" w:fill="FFF2CC" w:themeFill="accent4" w:themeFillTint="33"/>
-          </w:tcPr>
-          <w:p>
-            <w:pPr>
-              <w:rPr>
-                <w:b/>
-                <w:bCs/>
-              </w:rPr>
-            </w:pPr>
-            <w:r>
-              <w:rPr>
-                <w:b/>
-                <w:bCs/>
-              </w:rPr>
-              <w:t>Actor</w:t>
-            </w:r>
-          </w:p>
-        </w:tc>
-        <w:tc>
-          <w:tcPr>
-            <w:tcW w:w="6232" w:type="dxa"/>
-          </w:tcPr>
-          <w:p>
-            <w:r>
-              <w:t>Klant</w:t>
-            </w:r>
-          </w:p>
-        </w:tc>
-      </w:tr>
-      <w:tr>
-        <w:tc>
-          <w:tcPr>
-            <w:tcW w:w="2830" w:type="dxa"/>
-            <w:shd w:val="clear" w:color="auto" w:fill="FFF2CC" w:themeFill="accent4" w:themeFillTint="33"/>
-          </w:tcPr>
-          <w:p>
-            <w:pPr>
-              <w:rPr>
-                <w:b/>
-                <w:bCs/>
-              </w:rPr>
-            </w:pPr>
-            <w:r>
-              <w:rPr>
-                <w:b/>
-                <w:bCs/>
-              </w:rPr>
-              <w:t>Pre -condities</w:t>
-            </w:r>
-          </w:p>
-        </w:tc>
-        <w:tc>
-          <w:tcPr>
-            <w:tcW w:w="6232" w:type="dxa"/>
-          </w:tcPr>
+              <w:t>Medewerker is ingelogd</w:t>
+            </w:r>
+          </w:p>
           <w:p>
             <w:pPr>
               <w:pStyle w:val="Lijstalinea"/>
@@ -682,7 +2612,7 @@
               </w:numPr>
             </w:pPr>
             <w:r>
-              <w:t>Klant heeft internet</w:t>
+              <w:t>Medewerker kijkt naar alle reserveringen</w:t>
             </w:r>
           </w:p>
         </w:tc>
@@ -715,7 +2645,7 @@
           </w:tcPr>
           <w:p>
             <w:r>
-              <w:t>Klant ziet wie er werken bij het bedrijf</w:t>
+              <w:t xml:space="preserve">Medewerker kan de reserveringen filteren en sorteren </w:t>
             </w:r>
           </w:p>
         </w:tc>
@@ -751,19 +2681,11 @@
               <w:pStyle w:val="Lijstalinea"/>
               <w:numPr>
                 <w:ilvl w:val="0"/>
-                <w:numId w:val="7"/>
+                <w:numId w:val="23"/>
               </w:numPr>
             </w:pPr>
             <w:r>
-              <w:t xml:space="preserve">Klant gaat naar de </w:t>
-            </w:r>
-            <w:proofErr w:type="spellStart"/>
-            <w:r>
-              <w:t>about</w:t>
-            </w:r>
-            <w:proofErr w:type="spellEnd"/>
-            <w:r>
-              <w:t xml:space="preserve"> page</w:t>
+              <w:t>Medewerker gaat naar alle reserveringen</w:t>
             </w:r>
           </w:p>
           <w:p>
@@ -771,11 +2693,11 @@
               <w:pStyle w:val="Lijstalinea"/>
               <w:numPr>
                 <w:ilvl w:val="0"/>
-                <w:numId w:val="7"/>
+                <w:numId w:val="23"/>
               </w:numPr>
             </w:pPr>
             <w:r>
-              <w:t>Klant ziet wie er werken bij het bedrijf</w:t>
+              <w:t>Medewerker kan reserveringen filteren en sorteren</w:t>
             </w:r>
           </w:p>
         </w:tc>
@@ -807,37 +2729,14 @@
             <w:tcW w:w="6232" w:type="dxa"/>
           </w:tcPr>
           <w:p>
-            <w:pPr>
-              <w:pStyle w:val="Lijstalinea"/>
-              <w:numPr>
-                <w:ilvl w:val="0"/>
-                <w:numId w:val="10"/>
-              </w:numPr>
-              <w:spacing w:after="160" w:line="259" w:lineRule="auto"/>
-            </w:pPr>
-            <w:r>
-              <w:t>Klant heeft geen internetverbinding</w:t>
-            </w:r>
-          </w:p>
-          <w:p>
-            <w:pPr>
-              <w:pStyle w:val="Lijstalinea"/>
-              <w:numPr>
-                <w:ilvl w:val="0"/>
-                <w:numId w:val="10"/>
-              </w:numPr>
-              <w:spacing w:after="160" w:line="259" w:lineRule="auto"/>
-            </w:pPr>
-            <w:r>
-              <w:t xml:space="preserve">Website is niet </w:t>
-            </w:r>
-            <w:r>
-              <w:t>bereikbaar</w:t>
+            <w:r>
+              <w:t xml:space="preserve">       2a.  Er zijn geen reserveringen</w:t>
             </w:r>
           </w:p>
         </w:tc>
       </w:tr>
     </w:tbl>
+    <w:p/>
     <w:p/>
     <w:sectPr>
       <w:pgSz w:w="11906" w:h="16838"/>
@@ -941,6 +2840,362 @@
     </w:lvl>
   </w:abstractNum>
   <w:abstractNum w:abstractNumId="1" w15:restartNumberingAfterBreak="0">
+    <w:nsid w:val="070B651B"/>
+    <w:multiLevelType w:val="hybridMultilevel"/>
+    <w:tmpl w:val="D5A49712"/>
+    <w:lvl w:ilvl="0" w:tplc="A74EDB4E">
+      <w:start w:val="1"/>
+      <w:numFmt w:val="decimal"/>
+      <w:lvlText w:val="%1."/>
+      <w:lvlJc w:val="left"/>
+      <w:pPr>
+        <w:ind w:left="720" w:hanging="360"/>
+      </w:pPr>
+      <w:rPr>
+        <w:rFonts w:hint="default"/>
+      </w:rPr>
+    </w:lvl>
+    <w:lvl w:ilvl="1" w:tplc="20000019" w:tentative="1">
+      <w:start w:val="1"/>
+      <w:numFmt w:val="lowerLetter"/>
+      <w:lvlText w:val="%2."/>
+      <w:lvlJc w:val="left"/>
+      <w:pPr>
+        <w:ind w:left="1440" w:hanging="360"/>
+      </w:pPr>
+    </w:lvl>
+    <w:lvl w:ilvl="2" w:tplc="2000001B" w:tentative="1">
+      <w:start w:val="1"/>
+      <w:numFmt w:val="lowerRoman"/>
+      <w:lvlText w:val="%3."/>
+      <w:lvlJc w:val="right"/>
+      <w:pPr>
+        <w:ind w:left="2160" w:hanging="180"/>
+      </w:pPr>
+    </w:lvl>
+    <w:lvl w:ilvl="3" w:tplc="2000000F" w:tentative="1">
+      <w:start w:val="1"/>
+      <w:numFmt w:val="decimal"/>
+      <w:lvlText w:val="%4."/>
+      <w:lvlJc w:val="left"/>
+      <w:pPr>
+        <w:ind w:left="2880" w:hanging="360"/>
+      </w:pPr>
+    </w:lvl>
+    <w:lvl w:ilvl="4" w:tplc="20000019" w:tentative="1">
+      <w:start w:val="1"/>
+      <w:numFmt w:val="lowerLetter"/>
+      <w:lvlText w:val="%5."/>
+      <w:lvlJc w:val="left"/>
+      <w:pPr>
+        <w:ind w:left="3600" w:hanging="360"/>
+      </w:pPr>
+    </w:lvl>
+    <w:lvl w:ilvl="5" w:tplc="2000001B" w:tentative="1">
+      <w:start w:val="1"/>
+      <w:numFmt w:val="lowerRoman"/>
+      <w:lvlText w:val="%6."/>
+      <w:lvlJc w:val="right"/>
+      <w:pPr>
+        <w:ind w:left="4320" w:hanging="180"/>
+      </w:pPr>
+    </w:lvl>
+    <w:lvl w:ilvl="6" w:tplc="2000000F" w:tentative="1">
+      <w:start w:val="1"/>
+      <w:numFmt w:val="decimal"/>
+      <w:lvlText w:val="%7."/>
+      <w:lvlJc w:val="left"/>
+      <w:pPr>
+        <w:ind w:left="5040" w:hanging="360"/>
+      </w:pPr>
+    </w:lvl>
+    <w:lvl w:ilvl="7" w:tplc="20000019" w:tentative="1">
+      <w:start w:val="1"/>
+      <w:numFmt w:val="lowerLetter"/>
+      <w:lvlText w:val="%8."/>
+      <w:lvlJc w:val="left"/>
+      <w:pPr>
+        <w:ind w:left="5760" w:hanging="360"/>
+      </w:pPr>
+    </w:lvl>
+    <w:lvl w:ilvl="8" w:tplc="2000001B" w:tentative="1">
+      <w:start w:val="1"/>
+      <w:numFmt w:val="lowerRoman"/>
+      <w:lvlText w:val="%9."/>
+      <w:lvlJc w:val="right"/>
+      <w:pPr>
+        <w:ind w:left="6480" w:hanging="180"/>
+      </w:pPr>
+    </w:lvl>
+  </w:abstractNum>
+  <w:abstractNum w:abstractNumId="2" w15:restartNumberingAfterBreak="0">
+    <w:nsid w:val="0E0E65B8"/>
+    <w:multiLevelType w:val="hybridMultilevel"/>
+    <w:tmpl w:val="21C85B1A"/>
+    <w:lvl w:ilvl="0" w:tplc="08A01DF2">
+      <w:start w:val="1"/>
+      <w:numFmt w:val="decimal"/>
+      <w:lvlText w:val="%1."/>
+      <w:lvlJc w:val="left"/>
+      <w:pPr>
+        <w:ind w:left="720" w:hanging="360"/>
+      </w:pPr>
+      <w:rPr>
+        <w:rFonts w:hint="default"/>
+      </w:rPr>
+    </w:lvl>
+    <w:lvl w:ilvl="1" w:tplc="20000019" w:tentative="1">
+      <w:start w:val="1"/>
+      <w:numFmt w:val="lowerLetter"/>
+      <w:lvlText w:val="%2."/>
+      <w:lvlJc w:val="left"/>
+      <w:pPr>
+        <w:ind w:left="1440" w:hanging="360"/>
+      </w:pPr>
+    </w:lvl>
+    <w:lvl w:ilvl="2" w:tplc="2000001B" w:tentative="1">
+      <w:start w:val="1"/>
+      <w:numFmt w:val="lowerRoman"/>
+      <w:lvlText w:val="%3."/>
+      <w:lvlJc w:val="right"/>
+      <w:pPr>
+        <w:ind w:left="2160" w:hanging="180"/>
+      </w:pPr>
+    </w:lvl>
+    <w:lvl w:ilvl="3" w:tplc="2000000F" w:tentative="1">
+      <w:start w:val="1"/>
+      <w:numFmt w:val="decimal"/>
+      <w:lvlText w:val="%4."/>
+      <w:lvlJc w:val="left"/>
+      <w:pPr>
+        <w:ind w:left="2880" w:hanging="360"/>
+      </w:pPr>
+    </w:lvl>
+    <w:lvl w:ilvl="4" w:tplc="20000019" w:tentative="1">
+      <w:start w:val="1"/>
+      <w:numFmt w:val="lowerLetter"/>
+      <w:lvlText w:val="%5."/>
+      <w:lvlJc w:val="left"/>
+      <w:pPr>
+        <w:ind w:left="3600" w:hanging="360"/>
+      </w:pPr>
+    </w:lvl>
+    <w:lvl w:ilvl="5" w:tplc="2000001B" w:tentative="1">
+      <w:start w:val="1"/>
+      <w:numFmt w:val="lowerRoman"/>
+      <w:lvlText w:val="%6."/>
+      <w:lvlJc w:val="right"/>
+      <w:pPr>
+        <w:ind w:left="4320" w:hanging="180"/>
+      </w:pPr>
+    </w:lvl>
+    <w:lvl w:ilvl="6" w:tplc="2000000F" w:tentative="1">
+      <w:start w:val="1"/>
+      <w:numFmt w:val="decimal"/>
+      <w:lvlText w:val="%7."/>
+      <w:lvlJc w:val="left"/>
+      <w:pPr>
+        <w:ind w:left="5040" w:hanging="360"/>
+      </w:pPr>
+    </w:lvl>
+    <w:lvl w:ilvl="7" w:tplc="20000019" w:tentative="1">
+      <w:start w:val="1"/>
+      <w:numFmt w:val="lowerLetter"/>
+      <w:lvlText w:val="%8."/>
+      <w:lvlJc w:val="left"/>
+      <w:pPr>
+        <w:ind w:left="5760" w:hanging="360"/>
+      </w:pPr>
+    </w:lvl>
+    <w:lvl w:ilvl="8" w:tplc="2000001B" w:tentative="1">
+      <w:start w:val="1"/>
+      <w:numFmt w:val="lowerRoman"/>
+      <w:lvlText w:val="%9."/>
+      <w:lvlJc w:val="right"/>
+      <w:pPr>
+        <w:ind w:left="6480" w:hanging="180"/>
+      </w:pPr>
+    </w:lvl>
+  </w:abstractNum>
+  <w:abstractNum w:abstractNumId="3" w15:restartNumberingAfterBreak="0">
+    <w:nsid w:val="0F973546"/>
+    <w:multiLevelType w:val="hybridMultilevel"/>
+    <w:tmpl w:val="97F62EB2"/>
+    <w:lvl w:ilvl="0" w:tplc="A3EE770C">
+      <w:start w:val="1"/>
+      <w:numFmt w:val="decimal"/>
+      <w:lvlText w:val="%1."/>
+      <w:lvlJc w:val="left"/>
+      <w:pPr>
+        <w:ind w:left="720" w:hanging="360"/>
+      </w:pPr>
+      <w:rPr>
+        <w:rFonts w:hint="default"/>
+      </w:rPr>
+    </w:lvl>
+    <w:lvl w:ilvl="1" w:tplc="20000019" w:tentative="1">
+      <w:start w:val="1"/>
+      <w:numFmt w:val="lowerLetter"/>
+      <w:lvlText w:val="%2."/>
+      <w:lvlJc w:val="left"/>
+      <w:pPr>
+        <w:ind w:left="1440" w:hanging="360"/>
+      </w:pPr>
+    </w:lvl>
+    <w:lvl w:ilvl="2" w:tplc="2000001B" w:tentative="1">
+      <w:start w:val="1"/>
+      <w:numFmt w:val="lowerRoman"/>
+      <w:lvlText w:val="%3."/>
+      <w:lvlJc w:val="right"/>
+      <w:pPr>
+        <w:ind w:left="2160" w:hanging="180"/>
+      </w:pPr>
+    </w:lvl>
+    <w:lvl w:ilvl="3" w:tplc="2000000F" w:tentative="1">
+      <w:start w:val="1"/>
+      <w:numFmt w:val="decimal"/>
+      <w:lvlText w:val="%4."/>
+      <w:lvlJc w:val="left"/>
+      <w:pPr>
+        <w:ind w:left="2880" w:hanging="360"/>
+      </w:pPr>
+    </w:lvl>
+    <w:lvl w:ilvl="4" w:tplc="20000019" w:tentative="1">
+      <w:start w:val="1"/>
+      <w:numFmt w:val="lowerLetter"/>
+      <w:lvlText w:val="%5."/>
+      <w:lvlJc w:val="left"/>
+      <w:pPr>
+        <w:ind w:left="3600" w:hanging="360"/>
+      </w:pPr>
+    </w:lvl>
+    <w:lvl w:ilvl="5" w:tplc="2000001B" w:tentative="1">
+      <w:start w:val="1"/>
+      <w:numFmt w:val="lowerRoman"/>
+      <w:lvlText w:val="%6."/>
+      <w:lvlJc w:val="right"/>
+      <w:pPr>
+        <w:ind w:left="4320" w:hanging="180"/>
+      </w:pPr>
+    </w:lvl>
+    <w:lvl w:ilvl="6" w:tplc="2000000F" w:tentative="1">
+      <w:start w:val="1"/>
+      <w:numFmt w:val="decimal"/>
+      <w:lvlText w:val="%7."/>
+      <w:lvlJc w:val="left"/>
+      <w:pPr>
+        <w:ind w:left="5040" w:hanging="360"/>
+      </w:pPr>
+    </w:lvl>
+    <w:lvl w:ilvl="7" w:tplc="20000019" w:tentative="1">
+      <w:start w:val="1"/>
+      <w:numFmt w:val="lowerLetter"/>
+      <w:lvlText w:val="%8."/>
+      <w:lvlJc w:val="left"/>
+      <w:pPr>
+        <w:ind w:left="5760" w:hanging="360"/>
+      </w:pPr>
+    </w:lvl>
+    <w:lvl w:ilvl="8" w:tplc="2000001B" w:tentative="1">
+      <w:start w:val="1"/>
+      <w:numFmt w:val="lowerRoman"/>
+      <w:lvlText w:val="%9."/>
+      <w:lvlJc w:val="right"/>
+      <w:pPr>
+        <w:ind w:left="6480" w:hanging="180"/>
+      </w:pPr>
+    </w:lvl>
+  </w:abstractNum>
+  <w:abstractNum w:abstractNumId="4" w15:restartNumberingAfterBreak="0">
+    <w:nsid w:val="1EBE22E4"/>
+    <w:multiLevelType w:val="hybridMultilevel"/>
+    <w:tmpl w:val="CB6C63AE"/>
+    <w:lvl w:ilvl="0" w:tplc="F5E029D2">
+      <w:start w:val="1"/>
+      <w:numFmt w:val="decimal"/>
+      <w:lvlText w:val="%1."/>
+      <w:lvlJc w:val="left"/>
+      <w:pPr>
+        <w:ind w:left="720" w:hanging="360"/>
+      </w:pPr>
+      <w:rPr>
+        <w:rFonts w:hint="default"/>
+      </w:rPr>
+    </w:lvl>
+    <w:lvl w:ilvl="1" w:tplc="20000019" w:tentative="1">
+      <w:start w:val="1"/>
+      <w:numFmt w:val="lowerLetter"/>
+      <w:lvlText w:val="%2."/>
+      <w:lvlJc w:val="left"/>
+      <w:pPr>
+        <w:ind w:left="1440" w:hanging="360"/>
+      </w:pPr>
+    </w:lvl>
+    <w:lvl w:ilvl="2" w:tplc="2000001B" w:tentative="1">
+      <w:start w:val="1"/>
+      <w:numFmt w:val="lowerRoman"/>
+      <w:lvlText w:val="%3."/>
+      <w:lvlJc w:val="right"/>
+      <w:pPr>
+        <w:ind w:left="2160" w:hanging="180"/>
+      </w:pPr>
+    </w:lvl>
+    <w:lvl w:ilvl="3" w:tplc="2000000F" w:tentative="1">
+      <w:start w:val="1"/>
+      <w:numFmt w:val="decimal"/>
+      <w:lvlText w:val="%4."/>
+      <w:lvlJc w:val="left"/>
+      <w:pPr>
+        <w:ind w:left="2880" w:hanging="360"/>
+      </w:pPr>
+    </w:lvl>
+    <w:lvl w:ilvl="4" w:tplc="20000019" w:tentative="1">
+      <w:start w:val="1"/>
+      <w:numFmt w:val="lowerLetter"/>
+      <w:lvlText w:val="%5."/>
+      <w:lvlJc w:val="left"/>
+      <w:pPr>
+        <w:ind w:left="3600" w:hanging="360"/>
+      </w:pPr>
+    </w:lvl>
+    <w:lvl w:ilvl="5" w:tplc="2000001B" w:tentative="1">
+      <w:start w:val="1"/>
+      <w:numFmt w:val="lowerRoman"/>
+      <w:lvlText w:val="%6."/>
+      <w:lvlJc w:val="right"/>
+      <w:pPr>
+        <w:ind w:left="4320" w:hanging="180"/>
+      </w:pPr>
+    </w:lvl>
+    <w:lvl w:ilvl="6" w:tplc="2000000F" w:tentative="1">
+      <w:start w:val="1"/>
+      <w:numFmt w:val="decimal"/>
+      <w:lvlText w:val="%7."/>
+      <w:lvlJc w:val="left"/>
+      <w:pPr>
+        <w:ind w:left="5040" w:hanging="360"/>
+      </w:pPr>
+    </w:lvl>
+    <w:lvl w:ilvl="7" w:tplc="20000019" w:tentative="1">
+      <w:start w:val="1"/>
+      <w:numFmt w:val="lowerLetter"/>
+      <w:lvlText w:val="%8."/>
+      <w:lvlJc w:val="left"/>
+      <w:pPr>
+        <w:ind w:left="5760" w:hanging="360"/>
+      </w:pPr>
+    </w:lvl>
+    <w:lvl w:ilvl="8" w:tplc="2000001B" w:tentative="1">
+      <w:start w:val="1"/>
+      <w:numFmt w:val="lowerRoman"/>
+      <w:lvlText w:val="%9."/>
+      <w:lvlJc w:val="right"/>
+      <w:pPr>
+        <w:ind w:left="6480" w:hanging="180"/>
+      </w:pPr>
+    </w:lvl>
+  </w:abstractNum>
+  <w:abstractNum w:abstractNumId="5" w15:restartNumberingAfterBreak="0">
     <w:nsid w:val="20081264"/>
     <w:multiLevelType w:val="hybridMultilevel"/>
     <w:tmpl w:val="6AF24942"/>
@@ -1029,7 +3284,185 @@
       </w:pPr>
     </w:lvl>
   </w:abstractNum>
-  <w:abstractNum w:abstractNumId="2" w15:restartNumberingAfterBreak="0">
+  <w:abstractNum w:abstractNumId="6" w15:restartNumberingAfterBreak="0">
+    <w:nsid w:val="22A7129C"/>
+    <w:multiLevelType w:val="hybridMultilevel"/>
+    <w:tmpl w:val="86B410D6"/>
+    <w:lvl w:ilvl="0" w:tplc="D400B2A8">
+      <w:start w:val="1"/>
+      <w:numFmt w:val="decimal"/>
+      <w:lvlText w:val="%1."/>
+      <w:lvlJc w:val="left"/>
+      <w:pPr>
+        <w:ind w:left="1080" w:hanging="360"/>
+      </w:pPr>
+      <w:rPr>
+        <w:rFonts w:hint="default"/>
+      </w:rPr>
+    </w:lvl>
+    <w:lvl w:ilvl="1" w:tplc="20000019" w:tentative="1">
+      <w:start w:val="1"/>
+      <w:numFmt w:val="lowerLetter"/>
+      <w:lvlText w:val="%2."/>
+      <w:lvlJc w:val="left"/>
+      <w:pPr>
+        <w:ind w:left="1800" w:hanging="360"/>
+      </w:pPr>
+    </w:lvl>
+    <w:lvl w:ilvl="2" w:tplc="2000001B" w:tentative="1">
+      <w:start w:val="1"/>
+      <w:numFmt w:val="lowerRoman"/>
+      <w:lvlText w:val="%3."/>
+      <w:lvlJc w:val="right"/>
+      <w:pPr>
+        <w:ind w:left="2520" w:hanging="180"/>
+      </w:pPr>
+    </w:lvl>
+    <w:lvl w:ilvl="3" w:tplc="2000000F" w:tentative="1">
+      <w:start w:val="1"/>
+      <w:numFmt w:val="decimal"/>
+      <w:lvlText w:val="%4."/>
+      <w:lvlJc w:val="left"/>
+      <w:pPr>
+        <w:ind w:left="3240" w:hanging="360"/>
+      </w:pPr>
+    </w:lvl>
+    <w:lvl w:ilvl="4" w:tplc="20000019" w:tentative="1">
+      <w:start w:val="1"/>
+      <w:numFmt w:val="lowerLetter"/>
+      <w:lvlText w:val="%5."/>
+      <w:lvlJc w:val="left"/>
+      <w:pPr>
+        <w:ind w:left="3960" w:hanging="360"/>
+      </w:pPr>
+    </w:lvl>
+    <w:lvl w:ilvl="5" w:tplc="2000001B" w:tentative="1">
+      <w:start w:val="1"/>
+      <w:numFmt w:val="lowerRoman"/>
+      <w:lvlText w:val="%6."/>
+      <w:lvlJc w:val="right"/>
+      <w:pPr>
+        <w:ind w:left="4680" w:hanging="180"/>
+      </w:pPr>
+    </w:lvl>
+    <w:lvl w:ilvl="6" w:tplc="2000000F" w:tentative="1">
+      <w:start w:val="1"/>
+      <w:numFmt w:val="decimal"/>
+      <w:lvlText w:val="%7."/>
+      <w:lvlJc w:val="left"/>
+      <w:pPr>
+        <w:ind w:left="5400" w:hanging="360"/>
+      </w:pPr>
+    </w:lvl>
+    <w:lvl w:ilvl="7" w:tplc="20000019" w:tentative="1">
+      <w:start w:val="1"/>
+      <w:numFmt w:val="lowerLetter"/>
+      <w:lvlText w:val="%8."/>
+      <w:lvlJc w:val="left"/>
+      <w:pPr>
+        <w:ind w:left="6120" w:hanging="360"/>
+      </w:pPr>
+    </w:lvl>
+    <w:lvl w:ilvl="8" w:tplc="2000001B" w:tentative="1">
+      <w:start w:val="1"/>
+      <w:numFmt w:val="lowerRoman"/>
+      <w:lvlText w:val="%9."/>
+      <w:lvlJc w:val="right"/>
+      <w:pPr>
+        <w:ind w:left="6840" w:hanging="180"/>
+      </w:pPr>
+    </w:lvl>
+  </w:abstractNum>
+  <w:abstractNum w:abstractNumId="7" w15:restartNumberingAfterBreak="0">
+    <w:nsid w:val="22F95239"/>
+    <w:multiLevelType w:val="hybridMultilevel"/>
+    <w:tmpl w:val="32900866"/>
+    <w:lvl w:ilvl="0" w:tplc="179AB39E">
+      <w:start w:val="1"/>
+      <w:numFmt w:val="decimal"/>
+      <w:lvlText w:val="%1."/>
+      <w:lvlJc w:val="left"/>
+      <w:pPr>
+        <w:ind w:left="720" w:hanging="360"/>
+      </w:pPr>
+      <w:rPr>
+        <w:rFonts w:hint="default"/>
+      </w:rPr>
+    </w:lvl>
+    <w:lvl w:ilvl="1" w:tplc="20000019" w:tentative="1">
+      <w:start w:val="1"/>
+      <w:numFmt w:val="lowerLetter"/>
+      <w:lvlText w:val="%2."/>
+      <w:lvlJc w:val="left"/>
+      <w:pPr>
+        <w:ind w:left="1440" w:hanging="360"/>
+      </w:pPr>
+    </w:lvl>
+    <w:lvl w:ilvl="2" w:tplc="2000001B" w:tentative="1">
+      <w:start w:val="1"/>
+      <w:numFmt w:val="lowerRoman"/>
+      <w:lvlText w:val="%3."/>
+      <w:lvlJc w:val="right"/>
+      <w:pPr>
+        <w:ind w:left="2160" w:hanging="180"/>
+      </w:pPr>
+    </w:lvl>
+    <w:lvl w:ilvl="3" w:tplc="2000000F" w:tentative="1">
+      <w:start w:val="1"/>
+      <w:numFmt w:val="decimal"/>
+      <w:lvlText w:val="%4."/>
+      <w:lvlJc w:val="left"/>
+      <w:pPr>
+        <w:ind w:left="2880" w:hanging="360"/>
+      </w:pPr>
+    </w:lvl>
+    <w:lvl w:ilvl="4" w:tplc="20000019" w:tentative="1">
+      <w:start w:val="1"/>
+      <w:numFmt w:val="lowerLetter"/>
+      <w:lvlText w:val="%5."/>
+      <w:lvlJc w:val="left"/>
+      <w:pPr>
+        <w:ind w:left="3600" w:hanging="360"/>
+      </w:pPr>
+    </w:lvl>
+    <w:lvl w:ilvl="5" w:tplc="2000001B" w:tentative="1">
+      <w:start w:val="1"/>
+      <w:numFmt w:val="lowerRoman"/>
+      <w:lvlText w:val="%6."/>
+      <w:lvlJc w:val="right"/>
+      <w:pPr>
+        <w:ind w:left="4320" w:hanging="180"/>
+      </w:pPr>
+    </w:lvl>
+    <w:lvl w:ilvl="6" w:tplc="2000000F" w:tentative="1">
+      <w:start w:val="1"/>
+      <w:numFmt w:val="decimal"/>
+      <w:lvlText w:val="%7."/>
+      <w:lvlJc w:val="left"/>
+      <w:pPr>
+        <w:ind w:left="5040" w:hanging="360"/>
+      </w:pPr>
+    </w:lvl>
+    <w:lvl w:ilvl="7" w:tplc="20000019" w:tentative="1">
+      <w:start w:val="1"/>
+      <w:numFmt w:val="lowerLetter"/>
+      <w:lvlText w:val="%8."/>
+      <w:lvlJc w:val="left"/>
+      <w:pPr>
+        <w:ind w:left="5760" w:hanging="360"/>
+      </w:pPr>
+    </w:lvl>
+    <w:lvl w:ilvl="8" w:tplc="2000001B" w:tentative="1">
+      <w:start w:val="1"/>
+      <w:numFmt w:val="lowerRoman"/>
+      <w:lvlText w:val="%9."/>
+      <w:lvlJc w:val="right"/>
+      <w:pPr>
+        <w:ind w:left="6480" w:hanging="180"/>
+      </w:pPr>
+    </w:lvl>
+  </w:abstractNum>
+  <w:abstractNum w:abstractNumId="8" w15:restartNumberingAfterBreak="0">
     <w:nsid w:val="28CE19EC"/>
     <w:multiLevelType w:val="hybridMultilevel"/>
     <w:tmpl w:val="9B663D88"/>
@@ -1118,7 +3551,96 @@
       </w:pPr>
     </w:lvl>
   </w:abstractNum>
-  <w:abstractNum w:abstractNumId="3" w15:restartNumberingAfterBreak="0">
+  <w:abstractNum w:abstractNumId="9" w15:restartNumberingAfterBreak="0">
+    <w:nsid w:val="3635463F"/>
+    <w:multiLevelType w:val="hybridMultilevel"/>
+    <w:tmpl w:val="F0046EC8"/>
+    <w:lvl w:ilvl="0" w:tplc="9FB8F75A">
+      <w:start w:val="1"/>
+      <w:numFmt w:val="decimal"/>
+      <w:lvlText w:val="%1."/>
+      <w:lvlJc w:val="left"/>
+      <w:pPr>
+        <w:ind w:left="720" w:hanging="360"/>
+      </w:pPr>
+      <w:rPr>
+        <w:rFonts w:hint="default"/>
+      </w:rPr>
+    </w:lvl>
+    <w:lvl w:ilvl="1" w:tplc="20000019" w:tentative="1">
+      <w:start w:val="1"/>
+      <w:numFmt w:val="lowerLetter"/>
+      <w:lvlText w:val="%2."/>
+      <w:lvlJc w:val="left"/>
+      <w:pPr>
+        <w:ind w:left="1440" w:hanging="360"/>
+      </w:pPr>
+    </w:lvl>
+    <w:lvl w:ilvl="2" w:tplc="2000001B" w:tentative="1">
+      <w:start w:val="1"/>
+      <w:numFmt w:val="lowerRoman"/>
+      <w:lvlText w:val="%3."/>
+      <w:lvlJc w:val="right"/>
+      <w:pPr>
+        <w:ind w:left="2160" w:hanging="180"/>
+      </w:pPr>
+    </w:lvl>
+    <w:lvl w:ilvl="3" w:tplc="2000000F" w:tentative="1">
+      <w:start w:val="1"/>
+      <w:numFmt w:val="decimal"/>
+      <w:lvlText w:val="%4."/>
+      <w:lvlJc w:val="left"/>
+      <w:pPr>
+        <w:ind w:left="2880" w:hanging="360"/>
+      </w:pPr>
+    </w:lvl>
+    <w:lvl w:ilvl="4" w:tplc="20000019" w:tentative="1">
+      <w:start w:val="1"/>
+      <w:numFmt w:val="lowerLetter"/>
+      <w:lvlText w:val="%5."/>
+      <w:lvlJc w:val="left"/>
+      <w:pPr>
+        <w:ind w:left="3600" w:hanging="360"/>
+      </w:pPr>
+    </w:lvl>
+    <w:lvl w:ilvl="5" w:tplc="2000001B" w:tentative="1">
+      <w:start w:val="1"/>
+      <w:numFmt w:val="lowerRoman"/>
+      <w:lvlText w:val="%6."/>
+      <w:lvlJc w:val="right"/>
+      <w:pPr>
+        <w:ind w:left="4320" w:hanging="180"/>
+      </w:pPr>
+    </w:lvl>
+    <w:lvl w:ilvl="6" w:tplc="2000000F" w:tentative="1">
+      <w:start w:val="1"/>
+      <w:numFmt w:val="decimal"/>
+      <w:lvlText w:val="%7."/>
+      <w:lvlJc w:val="left"/>
+      <w:pPr>
+        <w:ind w:left="5040" w:hanging="360"/>
+      </w:pPr>
+    </w:lvl>
+    <w:lvl w:ilvl="7" w:tplc="20000019" w:tentative="1">
+      <w:start w:val="1"/>
+      <w:numFmt w:val="lowerLetter"/>
+      <w:lvlText w:val="%8."/>
+      <w:lvlJc w:val="left"/>
+      <w:pPr>
+        <w:ind w:left="5760" w:hanging="360"/>
+      </w:pPr>
+    </w:lvl>
+    <w:lvl w:ilvl="8" w:tplc="2000001B" w:tentative="1">
+      <w:start w:val="1"/>
+      <w:numFmt w:val="lowerRoman"/>
+      <w:lvlText w:val="%9."/>
+      <w:lvlJc w:val="right"/>
+      <w:pPr>
+        <w:ind w:left="6480" w:hanging="180"/>
+      </w:pPr>
+    </w:lvl>
+  </w:abstractNum>
+  <w:abstractNum w:abstractNumId="10" w15:restartNumberingAfterBreak="0">
     <w:nsid w:val="379D4AE5"/>
     <w:multiLevelType w:val="hybridMultilevel"/>
     <w:tmpl w:val="9B663D88"/>
@@ -1207,7 +3729,7 @@
       </w:pPr>
     </w:lvl>
   </w:abstractNum>
-  <w:abstractNum w:abstractNumId="4" w15:restartNumberingAfterBreak="0">
+  <w:abstractNum w:abstractNumId="11" w15:restartNumberingAfterBreak="0">
     <w:nsid w:val="39DC6573"/>
     <w:multiLevelType w:val="hybridMultilevel"/>
     <w:tmpl w:val="A37A07A8"/>
@@ -1296,7 +3818,7 @@
       </w:pPr>
     </w:lvl>
   </w:abstractNum>
-  <w:abstractNum w:abstractNumId="5" w15:restartNumberingAfterBreak="0">
+  <w:abstractNum w:abstractNumId="12" w15:restartNumberingAfterBreak="0">
     <w:nsid w:val="40DD24E3"/>
     <w:multiLevelType w:val="hybridMultilevel"/>
     <w:tmpl w:val="B7167EC0"/>
@@ -1382,7 +3904,185 @@
       </w:pPr>
     </w:lvl>
   </w:abstractNum>
-  <w:abstractNum w:abstractNumId="6" w15:restartNumberingAfterBreak="0">
+  <w:abstractNum w:abstractNumId="13" w15:restartNumberingAfterBreak="0">
+    <w:nsid w:val="477102CB"/>
+    <w:multiLevelType w:val="hybridMultilevel"/>
+    <w:tmpl w:val="980A522C"/>
+    <w:lvl w:ilvl="0" w:tplc="28965C90">
+      <w:start w:val="1"/>
+      <w:numFmt w:val="decimal"/>
+      <w:lvlText w:val="%1."/>
+      <w:lvlJc w:val="left"/>
+      <w:pPr>
+        <w:ind w:left="720" w:hanging="360"/>
+      </w:pPr>
+      <w:rPr>
+        <w:rFonts w:hint="default"/>
+      </w:rPr>
+    </w:lvl>
+    <w:lvl w:ilvl="1" w:tplc="20000019" w:tentative="1">
+      <w:start w:val="1"/>
+      <w:numFmt w:val="lowerLetter"/>
+      <w:lvlText w:val="%2."/>
+      <w:lvlJc w:val="left"/>
+      <w:pPr>
+        <w:ind w:left="1440" w:hanging="360"/>
+      </w:pPr>
+    </w:lvl>
+    <w:lvl w:ilvl="2" w:tplc="2000001B" w:tentative="1">
+      <w:start w:val="1"/>
+      <w:numFmt w:val="lowerRoman"/>
+      <w:lvlText w:val="%3."/>
+      <w:lvlJc w:val="right"/>
+      <w:pPr>
+        <w:ind w:left="2160" w:hanging="180"/>
+      </w:pPr>
+    </w:lvl>
+    <w:lvl w:ilvl="3" w:tplc="2000000F" w:tentative="1">
+      <w:start w:val="1"/>
+      <w:numFmt w:val="decimal"/>
+      <w:lvlText w:val="%4."/>
+      <w:lvlJc w:val="left"/>
+      <w:pPr>
+        <w:ind w:left="2880" w:hanging="360"/>
+      </w:pPr>
+    </w:lvl>
+    <w:lvl w:ilvl="4" w:tplc="20000019" w:tentative="1">
+      <w:start w:val="1"/>
+      <w:numFmt w:val="lowerLetter"/>
+      <w:lvlText w:val="%5."/>
+      <w:lvlJc w:val="left"/>
+      <w:pPr>
+        <w:ind w:left="3600" w:hanging="360"/>
+      </w:pPr>
+    </w:lvl>
+    <w:lvl w:ilvl="5" w:tplc="2000001B" w:tentative="1">
+      <w:start w:val="1"/>
+      <w:numFmt w:val="lowerRoman"/>
+      <w:lvlText w:val="%6."/>
+      <w:lvlJc w:val="right"/>
+      <w:pPr>
+        <w:ind w:left="4320" w:hanging="180"/>
+      </w:pPr>
+    </w:lvl>
+    <w:lvl w:ilvl="6" w:tplc="2000000F" w:tentative="1">
+      <w:start w:val="1"/>
+      <w:numFmt w:val="decimal"/>
+      <w:lvlText w:val="%7."/>
+      <w:lvlJc w:val="left"/>
+      <w:pPr>
+        <w:ind w:left="5040" w:hanging="360"/>
+      </w:pPr>
+    </w:lvl>
+    <w:lvl w:ilvl="7" w:tplc="20000019" w:tentative="1">
+      <w:start w:val="1"/>
+      <w:numFmt w:val="lowerLetter"/>
+      <w:lvlText w:val="%8."/>
+      <w:lvlJc w:val="left"/>
+      <w:pPr>
+        <w:ind w:left="5760" w:hanging="360"/>
+      </w:pPr>
+    </w:lvl>
+    <w:lvl w:ilvl="8" w:tplc="2000001B" w:tentative="1">
+      <w:start w:val="1"/>
+      <w:numFmt w:val="lowerRoman"/>
+      <w:lvlText w:val="%9."/>
+      <w:lvlJc w:val="right"/>
+      <w:pPr>
+        <w:ind w:left="6480" w:hanging="180"/>
+      </w:pPr>
+    </w:lvl>
+  </w:abstractNum>
+  <w:abstractNum w:abstractNumId="14" w15:restartNumberingAfterBreak="0">
+    <w:nsid w:val="55921B69"/>
+    <w:multiLevelType w:val="hybridMultilevel"/>
+    <w:tmpl w:val="19F8AA0E"/>
+    <w:lvl w:ilvl="0" w:tplc="B0729790">
+      <w:start w:val="1"/>
+      <w:numFmt w:val="decimal"/>
+      <w:lvlText w:val="%1."/>
+      <w:lvlJc w:val="left"/>
+      <w:pPr>
+        <w:ind w:left="720" w:hanging="360"/>
+      </w:pPr>
+      <w:rPr>
+        <w:rFonts w:hint="default"/>
+      </w:rPr>
+    </w:lvl>
+    <w:lvl w:ilvl="1" w:tplc="20000019" w:tentative="1">
+      <w:start w:val="1"/>
+      <w:numFmt w:val="lowerLetter"/>
+      <w:lvlText w:val="%2."/>
+      <w:lvlJc w:val="left"/>
+      <w:pPr>
+        <w:ind w:left="1440" w:hanging="360"/>
+      </w:pPr>
+    </w:lvl>
+    <w:lvl w:ilvl="2" w:tplc="2000001B" w:tentative="1">
+      <w:start w:val="1"/>
+      <w:numFmt w:val="lowerRoman"/>
+      <w:lvlText w:val="%3."/>
+      <w:lvlJc w:val="right"/>
+      <w:pPr>
+        <w:ind w:left="2160" w:hanging="180"/>
+      </w:pPr>
+    </w:lvl>
+    <w:lvl w:ilvl="3" w:tplc="2000000F" w:tentative="1">
+      <w:start w:val="1"/>
+      <w:numFmt w:val="decimal"/>
+      <w:lvlText w:val="%4."/>
+      <w:lvlJc w:val="left"/>
+      <w:pPr>
+        <w:ind w:left="2880" w:hanging="360"/>
+      </w:pPr>
+    </w:lvl>
+    <w:lvl w:ilvl="4" w:tplc="20000019" w:tentative="1">
+      <w:start w:val="1"/>
+      <w:numFmt w:val="lowerLetter"/>
+      <w:lvlText w:val="%5."/>
+      <w:lvlJc w:val="left"/>
+      <w:pPr>
+        <w:ind w:left="3600" w:hanging="360"/>
+      </w:pPr>
+    </w:lvl>
+    <w:lvl w:ilvl="5" w:tplc="2000001B" w:tentative="1">
+      <w:start w:val="1"/>
+      <w:numFmt w:val="lowerRoman"/>
+      <w:lvlText w:val="%6."/>
+      <w:lvlJc w:val="right"/>
+      <w:pPr>
+        <w:ind w:left="4320" w:hanging="180"/>
+      </w:pPr>
+    </w:lvl>
+    <w:lvl w:ilvl="6" w:tplc="2000000F" w:tentative="1">
+      <w:start w:val="1"/>
+      <w:numFmt w:val="decimal"/>
+      <w:lvlText w:val="%7."/>
+      <w:lvlJc w:val="left"/>
+      <w:pPr>
+        <w:ind w:left="5040" w:hanging="360"/>
+      </w:pPr>
+    </w:lvl>
+    <w:lvl w:ilvl="7" w:tplc="20000019" w:tentative="1">
+      <w:start w:val="1"/>
+      <w:numFmt w:val="lowerLetter"/>
+      <w:lvlText w:val="%8."/>
+      <w:lvlJc w:val="left"/>
+      <w:pPr>
+        <w:ind w:left="5760" w:hanging="360"/>
+      </w:pPr>
+    </w:lvl>
+    <w:lvl w:ilvl="8" w:tplc="2000001B" w:tentative="1">
+      <w:start w:val="1"/>
+      <w:numFmt w:val="lowerRoman"/>
+      <w:lvlText w:val="%9."/>
+      <w:lvlJc w:val="right"/>
+      <w:pPr>
+        <w:ind w:left="6480" w:hanging="180"/>
+      </w:pPr>
+    </w:lvl>
+  </w:abstractNum>
+  <w:abstractNum w:abstractNumId="15" w15:restartNumberingAfterBreak="0">
     <w:nsid w:val="57EF2DB8"/>
     <w:multiLevelType w:val="hybridMultilevel"/>
     <w:tmpl w:val="3A702D74"/>
@@ -1495,7 +4195,96 @@
       </w:rPr>
     </w:lvl>
   </w:abstractNum>
-  <w:abstractNum w:abstractNumId="7" w15:restartNumberingAfterBreak="0">
+  <w:abstractNum w:abstractNumId="16" w15:restartNumberingAfterBreak="0">
+    <w:nsid w:val="610423CA"/>
+    <w:multiLevelType w:val="hybridMultilevel"/>
+    <w:tmpl w:val="BFB2C51E"/>
+    <w:lvl w:ilvl="0" w:tplc="BC60290A">
+      <w:start w:val="1"/>
+      <w:numFmt w:val="decimal"/>
+      <w:lvlText w:val="%1."/>
+      <w:lvlJc w:val="left"/>
+      <w:pPr>
+        <w:ind w:left="720" w:hanging="360"/>
+      </w:pPr>
+      <w:rPr>
+        <w:rFonts w:hint="default"/>
+      </w:rPr>
+    </w:lvl>
+    <w:lvl w:ilvl="1" w:tplc="20000019" w:tentative="1">
+      <w:start w:val="1"/>
+      <w:numFmt w:val="lowerLetter"/>
+      <w:lvlText w:val="%2."/>
+      <w:lvlJc w:val="left"/>
+      <w:pPr>
+        <w:ind w:left="1440" w:hanging="360"/>
+      </w:pPr>
+    </w:lvl>
+    <w:lvl w:ilvl="2" w:tplc="2000001B" w:tentative="1">
+      <w:start w:val="1"/>
+      <w:numFmt w:val="lowerRoman"/>
+      <w:lvlText w:val="%3."/>
+      <w:lvlJc w:val="right"/>
+      <w:pPr>
+        <w:ind w:left="2160" w:hanging="180"/>
+      </w:pPr>
+    </w:lvl>
+    <w:lvl w:ilvl="3" w:tplc="2000000F" w:tentative="1">
+      <w:start w:val="1"/>
+      <w:numFmt w:val="decimal"/>
+      <w:lvlText w:val="%4."/>
+      <w:lvlJc w:val="left"/>
+      <w:pPr>
+        <w:ind w:left="2880" w:hanging="360"/>
+      </w:pPr>
+    </w:lvl>
+    <w:lvl w:ilvl="4" w:tplc="20000019" w:tentative="1">
+      <w:start w:val="1"/>
+      <w:numFmt w:val="lowerLetter"/>
+      <w:lvlText w:val="%5."/>
+      <w:lvlJc w:val="left"/>
+      <w:pPr>
+        <w:ind w:left="3600" w:hanging="360"/>
+      </w:pPr>
+    </w:lvl>
+    <w:lvl w:ilvl="5" w:tplc="2000001B" w:tentative="1">
+      <w:start w:val="1"/>
+      <w:numFmt w:val="lowerRoman"/>
+      <w:lvlText w:val="%6."/>
+      <w:lvlJc w:val="right"/>
+      <w:pPr>
+        <w:ind w:left="4320" w:hanging="180"/>
+      </w:pPr>
+    </w:lvl>
+    <w:lvl w:ilvl="6" w:tplc="2000000F" w:tentative="1">
+      <w:start w:val="1"/>
+      <w:numFmt w:val="decimal"/>
+      <w:lvlText w:val="%7."/>
+      <w:lvlJc w:val="left"/>
+      <w:pPr>
+        <w:ind w:left="5040" w:hanging="360"/>
+      </w:pPr>
+    </w:lvl>
+    <w:lvl w:ilvl="7" w:tplc="20000019" w:tentative="1">
+      <w:start w:val="1"/>
+      <w:numFmt w:val="lowerLetter"/>
+      <w:lvlText w:val="%8."/>
+      <w:lvlJc w:val="left"/>
+      <w:pPr>
+        <w:ind w:left="5760" w:hanging="360"/>
+      </w:pPr>
+    </w:lvl>
+    <w:lvl w:ilvl="8" w:tplc="2000001B" w:tentative="1">
+      <w:start w:val="1"/>
+      <w:numFmt w:val="lowerRoman"/>
+      <w:lvlText w:val="%9."/>
+      <w:lvlJc w:val="right"/>
+      <w:pPr>
+        <w:ind w:left="6480" w:hanging="180"/>
+      </w:pPr>
+    </w:lvl>
+  </w:abstractNum>
+  <w:abstractNum w:abstractNumId="17" w15:restartNumberingAfterBreak="0">
     <w:nsid w:val="620A62A1"/>
     <w:multiLevelType w:val="hybridMultilevel"/>
     <w:tmpl w:val="13760430"/>
@@ -1581,7 +4370,7 @@
       </w:pPr>
     </w:lvl>
   </w:abstractNum>
-  <w:abstractNum w:abstractNumId="8" w15:restartNumberingAfterBreak="0">
+  <w:abstractNum w:abstractNumId="18" w15:restartNumberingAfterBreak="0">
     <w:nsid w:val="63E7728A"/>
     <w:multiLevelType w:val="hybridMultilevel"/>
     <w:tmpl w:val="C77EEA54"/>
@@ -1667,7 +4456,7 @@
       </w:pPr>
     </w:lvl>
   </w:abstractNum>
-  <w:abstractNum w:abstractNumId="9" w15:restartNumberingAfterBreak="0">
+  <w:abstractNum w:abstractNumId="19" w15:restartNumberingAfterBreak="0">
     <w:nsid w:val="687224AC"/>
     <w:multiLevelType w:val="hybridMultilevel"/>
     <w:tmpl w:val="C8B433D6"/>
@@ -1756,34 +4545,340 @@
       </w:pPr>
     </w:lvl>
   </w:abstractNum>
+  <w:abstractNum w:abstractNumId="20" w15:restartNumberingAfterBreak="0">
+    <w:nsid w:val="6B4A384A"/>
+    <w:multiLevelType w:val="hybridMultilevel"/>
+    <w:tmpl w:val="D7A0A2E8"/>
+    <w:lvl w:ilvl="0" w:tplc="97B44790">
+      <w:start w:val="1"/>
+      <w:numFmt w:val="decimal"/>
+      <w:lvlText w:val="%1."/>
+      <w:lvlJc w:val="left"/>
+      <w:pPr>
+        <w:ind w:left="720" w:hanging="360"/>
+      </w:pPr>
+      <w:rPr>
+        <w:rFonts w:hint="default"/>
+      </w:rPr>
+    </w:lvl>
+    <w:lvl w:ilvl="1" w:tplc="20000019" w:tentative="1">
+      <w:start w:val="1"/>
+      <w:numFmt w:val="lowerLetter"/>
+      <w:lvlText w:val="%2."/>
+      <w:lvlJc w:val="left"/>
+      <w:pPr>
+        <w:ind w:left="1440" w:hanging="360"/>
+      </w:pPr>
+    </w:lvl>
+    <w:lvl w:ilvl="2" w:tplc="2000001B" w:tentative="1">
+      <w:start w:val="1"/>
+      <w:numFmt w:val="lowerRoman"/>
+      <w:lvlText w:val="%3."/>
+      <w:lvlJc w:val="right"/>
+      <w:pPr>
+        <w:ind w:left="2160" w:hanging="180"/>
+      </w:pPr>
+    </w:lvl>
+    <w:lvl w:ilvl="3" w:tplc="2000000F" w:tentative="1">
+      <w:start w:val="1"/>
+      <w:numFmt w:val="decimal"/>
+      <w:lvlText w:val="%4."/>
+      <w:lvlJc w:val="left"/>
+      <w:pPr>
+        <w:ind w:left="2880" w:hanging="360"/>
+      </w:pPr>
+    </w:lvl>
+    <w:lvl w:ilvl="4" w:tplc="20000019" w:tentative="1">
+      <w:start w:val="1"/>
+      <w:numFmt w:val="lowerLetter"/>
+      <w:lvlText w:val="%5."/>
+      <w:lvlJc w:val="left"/>
+      <w:pPr>
+        <w:ind w:left="3600" w:hanging="360"/>
+      </w:pPr>
+    </w:lvl>
+    <w:lvl w:ilvl="5" w:tplc="2000001B" w:tentative="1">
+      <w:start w:val="1"/>
+      <w:numFmt w:val="lowerRoman"/>
+      <w:lvlText w:val="%6."/>
+      <w:lvlJc w:val="right"/>
+      <w:pPr>
+        <w:ind w:left="4320" w:hanging="180"/>
+      </w:pPr>
+    </w:lvl>
+    <w:lvl w:ilvl="6" w:tplc="2000000F" w:tentative="1">
+      <w:start w:val="1"/>
+      <w:numFmt w:val="decimal"/>
+      <w:lvlText w:val="%7."/>
+      <w:lvlJc w:val="left"/>
+      <w:pPr>
+        <w:ind w:left="5040" w:hanging="360"/>
+      </w:pPr>
+    </w:lvl>
+    <w:lvl w:ilvl="7" w:tplc="20000019" w:tentative="1">
+      <w:start w:val="1"/>
+      <w:numFmt w:val="lowerLetter"/>
+      <w:lvlText w:val="%8."/>
+      <w:lvlJc w:val="left"/>
+      <w:pPr>
+        <w:ind w:left="5760" w:hanging="360"/>
+      </w:pPr>
+    </w:lvl>
+    <w:lvl w:ilvl="8" w:tplc="2000001B" w:tentative="1">
+      <w:start w:val="1"/>
+      <w:numFmt w:val="lowerRoman"/>
+      <w:lvlText w:val="%9."/>
+      <w:lvlJc w:val="right"/>
+      <w:pPr>
+        <w:ind w:left="6480" w:hanging="180"/>
+      </w:pPr>
+    </w:lvl>
+  </w:abstractNum>
+  <w:abstractNum w:abstractNumId="21" w15:restartNumberingAfterBreak="0">
+    <w:nsid w:val="6CDE464E"/>
+    <w:multiLevelType w:val="hybridMultilevel"/>
+    <w:tmpl w:val="523642A8"/>
+    <w:lvl w:ilvl="0" w:tplc="F870792E">
+      <w:start w:val="1"/>
+      <w:numFmt w:val="decimal"/>
+      <w:lvlText w:val="%1."/>
+      <w:lvlJc w:val="left"/>
+      <w:pPr>
+        <w:ind w:left="720" w:hanging="360"/>
+      </w:pPr>
+      <w:rPr>
+        <w:rFonts w:hint="default"/>
+      </w:rPr>
+    </w:lvl>
+    <w:lvl w:ilvl="1" w:tplc="20000019" w:tentative="1">
+      <w:start w:val="1"/>
+      <w:numFmt w:val="lowerLetter"/>
+      <w:lvlText w:val="%2."/>
+      <w:lvlJc w:val="left"/>
+      <w:pPr>
+        <w:ind w:left="1440" w:hanging="360"/>
+      </w:pPr>
+    </w:lvl>
+    <w:lvl w:ilvl="2" w:tplc="2000001B" w:tentative="1">
+      <w:start w:val="1"/>
+      <w:numFmt w:val="lowerRoman"/>
+      <w:lvlText w:val="%3."/>
+      <w:lvlJc w:val="right"/>
+      <w:pPr>
+        <w:ind w:left="2160" w:hanging="180"/>
+      </w:pPr>
+    </w:lvl>
+    <w:lvl w:ilvl="3" w:tplc="2000000F" w:tentative="1">
+      <w:start w:val="1"/>
+      <w:numFmt w:val="decimal"/>
+      <w:lvlText w:val="%4."/>
+      <w:lvlJc w:val="left"/>
+      <w:pPr>
+        <w:ind w:left="2880" w:hanging="360"/>
+      </w:pPr>
+    </w:lvl>
+    <w:lvl w:ilvl="4" w:tplc="20000019" w:tentative="1">
+      <w:start w:val="1"/>
+      <w:numFmt w:val="lowerLetter"/>
+      <w:lvlText w:val="%5."/>
+      <w:lvlJc w:val="left"/>
+      <w:pPr>
+        <w:ind w:left="3600" w:hanging="360"/>
+      </w:pPr>
+    </w:lvl>
+    <w:lvl w:ilvl="5" w:tplc="2000001B" w:tentative="1">
+      <w:start w:val="1"/>
+      <w:numFmt w:val="lowerRoman"/>
+      <w:lvlText w:val="%6."/>
+      <w:lvlJc w:val="right"/>
+      <w:pPr>
+        <w:ind w:left="4320" w:hanging="180"/>
+      </w:pPr>
+    </w:lvl>
+    <w:lvl w:ilvl="6" w:tplc="2000000F" w:tentative="1">
+      <w:start w:val="1"/>
+      <w:numFmt w:val="decimal"/>
+      <w:lvlText w:val="%7."/>
+      <w:lvlJc w:val="left"/>
+      <w:pPr>
+        <w:ind w:left="5040" w:hanging="360"/>
+      </w:pPr>
+    </w:lvl>
+    <w:lvl w:ilvl="7" w:tplc="20000019" w:tentative="1">
+      <w:start w:val="1"/>
+      <w:numFmt w:val="lowerLetter"/>
+      <w:lvlText w:val="%8."/>
+      <w:lvlJc w:val="left"/>
+      <w:pPr>
+        <w:ind w:left="5760" w:hanging="360"/>
+      </w:pPr>
+    </w:lvl>
+    <w:lvl w:ilvl="8" w:tplc="2000001B" w:tentative="1">
+      <w:start w:val="1"/>
+      <w:numFmt w:val="lowerRoman"/>
+      <w:lvlText w:val="%9."/>
+      <w:lvlJc w:val="right"/>
+      <w:pPr>
+        <w:ind w:left="6480" w:hanging="180"/>
+      </w:pPr>
+    </w:lvl>
+  </w:abstractNum>
+  <w:abstractNum w:abstractNumId="22" w15:restartNumberingAfterBreak="0">
+    <w:nsid w:val="7DED3164"/>
+    <w:multiLevelType w:val="hybridMultilevel"/>
+    <w:tmpl w:val="817AB73A"/>
+    <w:lvl w:ilvl="0" w:tplc="AB8CB38C">
+      <w:start w:val="1"/>
+      <w:numFmt w:val="decimal"/>
+      <w:lvlText w:val="%1."/>
+      <w:lvlJc w:val="left"/>
+      <w:pPr>
+        <w:ind w:left="720" w:hanging="360"/>
+      </w:pPr>
+      <w:rPr>
+        <w:rFonts w:hint="default"/>
+      </w:rPr>
+    </w:lvl>
+    <w:lvl w:ilvl="1" w:tplc="20000019" w:tentative="1">
+      <w:start w:val="1"/>
+      <w:numFmt w:val="lowerLetter"/>
+      <w:lvlText w:val="%2."/>
+      <w:lvlJc w:val="left"/>
+      <w:pPr>
+        <w:ind w:left="1440" w:hanging="360"/>
+      </w:pPr>
+    </w:lvl>
+    <w:lvl w:ilvl="2" w:tplc="2000001B" w:tentative="1">
+      <w:start w:val="1"/>
+      <w:numFmt w:val="lowerRoman"/>
+      <w:lvlText w:val="%3."/>
+      <w:lvlJc w:val="right"/>
+      <w:pPr>
+        <w:ind w:left="2160" w:hanging="180"/>
+      </w:pPr>
+    </w:lvl>
+    <w:lvl w:ilvl="3" w:tplc="2000000F" w:tentative="1">
+      <w:start w:val="1"/>
+      <w:numFmt w:val="decimal"/>
+      <w:lvlText w:val="%4."/>
+      <w:lvlJc w:val="left"/>
+      <w:pPr>
+        <w:ind w:left="2880" w:hanging="360"/>
+      </w:pPr>
+    </w:lvl>
+    <w:lvl w:ilvl="4" w:tplc="20000019" w:tentative="1">
+      <w:start w:val="1"/>
+      <w:numFmt w:val="lowerLetter"/>
+      <w:lvlText w:val="%5."/>
+      <w:lvlJc w:val="left"/>
+      <w:pPr>
+        <w:ind w:left="3600" w:hanging="360"/>
+      </w:pPr>
+    </w:lvl>
+    <w:lvl w:ilvl="5" w:tplc="2000001B" w:tentative="1">
+      <w:start w:val="1"/>
+      <w:numFmt w:val="lowerRoman"/>
+      <w:lvlText w:val="%6."/>
+      <w:lvlJc w:val="right"/>
+      <w:pPr>
+        <w:ind w:left="4320" w:hanging="180"/>
+      </w:pPr>
+    </w:lvl>
+    <w:lvl w:ilvl="6" w:tplc="2000000F" w:tentative="1">
+      <w:start w:val="1"/>
+      <w:numFmt w:val="decimal"/>
+      <w:lvlText w:val="%7."/>
+      <w:lvlJc w:val="left"/>
+      <w:pPr>
+        <w:ind w:left="5040" w:hanging="360"/>
+      </w:pPr>
+    </w:lvl>
+    <w:lvl w:ilvl="7" w:tplc="20000019" w:tentative="1">
+      <w:start w:val="1"/>
+      <w:numFmt w:val="lowerLetter"/>
+      <w:lvlText w:val="%8."/>
+      <w:lvlJc w:val="left"/>
+      <w:pPr>
+        <w:ind w:left="5760" w:hanging="360"/>
+      </w:pPr>
+    </w:lvl>
+    <w:lvl w:ilvl="8" w:tplc="2000001B" w:tentative="1">
+      <w:start w:val="1"/>
+      <w:numFmt w:val="lowerRoman"/>
+      <w:lvlText w:val="%9."/>
+      <w:lvlJc w:val="right"/>
+      <w:pPr>
+        <w:ind w:left="6480" w:hanging="180"/>
+      </w:pPr>
+    </w:lvl>
+  </w:abstractNum>
   <w:num w:numId="1" w16cid:durableId="34475745">
-    <w:abstractNumId w:val="6"/>
+    <w:abstractNumId w:val="15"/>
   </w:num>
   <w:num w:numId="2" w16cid:durableId="699861272">
-    <w:abstractNumId w:val="8"/>
+    <w:abstractNumId w:val="18"/>
   </w:num>
   <w:num w:numId="3" w16cid:durableId="1009910603">
-    <w:abstractNumId w:val="7"/>
+    <w:abstractNumId w:val="17"/>
   </w:num>
   <w:num w:numId="4" w16cid:durableId="2081639099">
-    <w:abstractNumId w:val="5"/>
+    <w:abstractNumId w:val="12"/>
   </w:num>
   <w:num w:numId="5" w16cid:durableId="443769938">
-    <w:abstractNumId w:val="4"/>
+    <w:abstractNumId w:val="11"/>
   </w:num>
   <w:num w:numId="6" w16cid:durableId="1076167976">
-    <w:abstractNumId w:val="1"/>
+    <w:abstractNumId w:val="5"/>
   </w:num>
   <w:num w:numId="7" w16cid:durableId="87167030">
     <w:abstractNumId w:val="0"/>
   </w:num>
   <w:num w:numId="8" w16cid:durableId="997808351">
+    <w:abstractNumId w:val="19"/>
+  </w:num>
+  <w:num w:numId="9" w16cid:durableId="1457020044">
+    <w:abstractNumId w:val="10"/>
+  </w:num>
+  <w:num w:numId="10" w16cid:durableId="1002589259">
+    <w:abstractNumId w:val="8"/>
+  </w:num>
+  <w:num w:numId="11" w16cid:durableId="2063599408">
+    <w:abstractNumId w:val="21"/>
+  </w:num>
+  <w:num w:numId="12" w16cid:durableId="370109820">
+    <w:abstractNumId w:val="7"/>
+  </w:num>
+  <w:num w:numId="13" w16cid:durableId="2053116316">
+    <w:abstractNumId w:val="20"/>
+  </w:num>
+  <w:num w:numId="14" w16cid:durableId="1986160218">
+    <w:abstractNumId w:val="6"/>
+  </w:num>
+  <w:num w:numId="15" w16cid:durableId="98064455">
+    <w:abstractNumId w:val="16"/>
+  </w:num>
+  <w:num w:numId="16" w16cid:durableId="977034401">
+    <w:abstractNumId w:val="3"/>
+  </w:num>
+  <w:num w:numId="17" w16cid:durableId="1545290464">
+    <w:abstractNumId w:val="22"/>
+  </w:num>
+  <w:num w:numId="18" w16cid:durableId="1909224123">
     <w:abstractNumId w:val="9"/>
   </w:num>
-  <w:num w:numId="9" w16cid:durableId="1457020044">
-    <w:abstractNumId w:val="3"/>
+  <w:num w:numId="19" w16cid:durableId="834682786">
+    <w:abstractNumId w:val="14"/>
   </w:num>
-  <w:num w:numId="10" w16cid:durableId="1002589259">
+  <w:num w:numId="20" w16cid:durableId="2111581053">
+    <w:abstractNumId w:val="13"/>
+  </w:num>
+  <w:num w:numId="21" w16cid:durableId="851803603">
+    <w:abstractNumId w:val="1"/>
+  </w:num>
+  <w:num w:numId="22" w16cid:durableId="116723992">
+    <w:abstractNumId w:val="4"/>
+  </w:num>
+  <w:num w:numId="23" w16cid:durableId="1914776938">
     <w:abstractNumId w:val="2"/>
   </w:num>
 </w:numbering>
@@ -2545,21 +5640,6 @@
 </file>
 
 <file path=customXml/item1.xml><?xml version="1.0" encoding="utf-8"?>
-<p:properties xmlns:p="http://schemas.microsoft.com/office/2006/metadata/properties" xmlns:xsi="http://www.w3.org/2001/XMLSchema-instance" xmlns:pc="http://schemas.microsoft.com/office/infopath/2007/PartnerControls">
-  <documentManagement/>
-</p:properties>
-</file>
-
-<file path=customXml/item2.xml><?xml version="1.0" encoding="utf-8"?>
-<?mso-contentType ?>
-<FormTemplates xmlns="http://schemas.microsoft.com/sharepoint/v3/contenttype/forms">
-  <Display>DocumentLibraryForm</Display>
-  <Edit>DocumentLibraryForm</Edit>
-  <New>DocumentLibraryForm</New>
-</FormTemplates>
-</file>
-
-<file path=customXml/item3.xml><?xml version="1.0" encoding="utf-8"?>
 <ct:contentTypeSchema xmlns:ct="http://schemas.microsoft.com/office/2006/metadata/contentType" xmlns:ma="http://schemas.microsoft.com/office/2006/metadata/properties/metaAttributes" ct:_="" ma:_="" ma:contentTypeName="Document" ma:contentTypeID="0x010100BB70C6FEE81508439C0277343234DD01" ma:contentTypeVersion="9" ma:contentTypeDescription="Een nieuw document maken." ma:contentTypeScope="" ma:versionID="1d53badc6c4992e982b096ef8295a8e9">
   <xsd:schema xmlns:xsd="http://www.w3.org/2001/XMLSchema" xmlns:xs="http://www.w3.org/2001/XMLSchema" xmlns:p="http://schemas.microsoft.com/office/2006/metadata/properties" xmlns:ns2="2b376be5-5f4b-4e6a-acb1-3735b1e6dd08" xmlns:ns3="0f1c5392-e8a9-4b43-9edd-2cf8739b9a25" targetNamespace="http://schemas.microsoft.com/office/2006/metadata/properties" ma:root="true" ma:fieldsID="946943a05f564316a22f36d8fd3b3010" ns2:_="" ns3:_="">
     <xsd:import namespace="2b376be5-5f4b-4e6a-acb1-3735b1e6dd08"/>
@@ -2756,24 +5836,22 @@
 </ct:contentTypeSchema>
 </file>
 
-<file path=customXml/itemProps1.xml><?xml version="1.0" encoding="utf-8"?>
-<ds:datastoreItem xmlns:ds="http://schemas.openxmlformats.org/officeDocument/2006/customXml" ds:itemID="{5D288576-7D56-49F9-8C16-9552F6CD96A0}">
-  <ds:schemaRefs>
-    <ds:schemaRef ds:uri="http://schemas.microsoft.com/office/2006/metadata/properties"/>
-    <ds:schemaRef ds:uri="http://schemas.microsoft.com/office/infopath/2007/PartnerControls"/>
-  </ds:schemaRefs>
-</ds:datastoreItem>
+<file path=customXml/item2.xml><?xml version="1.0" encoding="utf-8"?>
+<?mso-contentType ?>
+<FormTemplates xmlns="http://schemas.microsoft.com/sharepoint/v3/contenttype/forms">
+  <Display>DocumentLibraryForm</Display>
+  <Edit>DocumentLibraryForm</Edit>
+  <New>DocumentLibraryForm</New>
+</FormTemplates>
 </file>
 
-<file path=customXml/itemProps2.xml><?xml version="1.0" encoding="utf-8"?>
-<ds:datastoreItem xmlns:ds="http://schemas.openxmlformats.org/officeDocument/2006/customXml" ds:itemID="{6E26824C-9EA6-4CDE-93D2-30CB03BA6121}">
-  <ds:schemaRefs>
-    <ds:schemaRef ds:uri="http://schemas.microsoft.com/sharepoint/v3/contenttype/forms"/>
-  </ds:schemaRefs>
-</ds:datastoreItem>
+<file path=customXml/item3.xml><?xml version="1.0" encoding="utf-8"?>
+<p:properties xmlns:p="http://schemas.microsoft.com/office/2006/metadata/properties" xmlns:xsi="http://www.w3.org/2001/XMLSchema-instance" xmlns:pc="http://schemas.microsoft.com/office/infopath/2007/PartnerControls">
+  <documentManagement/>
+</p:properties>
 </file>
 
-<file path=customXml/itemProps3.xml><?xml version="1.0" encoding="utf-8"?>
+<file path=customXml/itemProps1.xml><?xml version="1.0" encoding="utf-8"?>
 <ds:datastoreItem xmlns:ds="http://schemas.openxmlformats.org/officeDocument/2006/customXml" ds:itemID="{D450739C-B996-437A-8B59-E31DDE325E6E}">
   <ds:schemaRefs>
     <ds:schemaRef ds:uri="http://schemas.microsoft.com/office/2006/metadata/contentType"/>
@@ -2790,4 +5868,21 @@
     <ds:schemaRef ds:uri="http://schemas.microsoft.com/internal/obd"/>
   </ds:schemaRefs>
 </ds:datastoreItem>
+</file>
+
+<file path=customXml/itemProps2.xml><?xml version="1.0" encoding="utf-8"?>
+<ds:datastoreItem xmlns:ds="http://schemas.openxmlformats.org/officeDocument/2006/customXml" ds:itemID="{6E26824C-9EA6-4CDE-93D2-30CB03BA6121}">
+  <ds:schemaRefs>
+    <ds:schemaRef ds:uri="http://schemas.microsoft.com/sharepoint/v3/contenttype/forms"/>
+  </ds:schemaRefs>
+</ds:datastoreItem>
+</file>
+
+<file path=customXml/itemProps3.xml><?xml version="1.0" encoding="utf-8"?>
+<ds:datastoreItem xmlns:ds="http://schemas.openxmlformats.org/officeDocument/2006/customXml" ds:itemID="{5D288576-7D56-49F9-8C16-9552F6CD96A0}">
+  <ds:schemaRefs>
+    <ds:schemaRef ds:uri="http://schemas.microsoft.com/office/2006/metadata/properties"/>
+    <ds:schemaRef ds:uri="http://schemas.microsoft.com/office/infopath/2007/PartnerControls"/>
+  </ds:schemaRefs>
+</ds:datastoreItem>
 </file>